--- a/Documents/Requirements.docx
+++ b/Documents/Requirements.docx
@@ -6,7 +6,7 @@
       <w:pPr>
         <w:pStyle w:val="1"/>
       </w:pPr>
-      <w:bookmarkStart w:id="0" w:name="_Toc13316880"/>
+      <w:bookmarkStart w:id="0" w:name="_Toc13326856"/>
       <w:r>
         <w:t>Требования</w:t>
       </w:r>
@@ -53,17 +53,22 @@
       <w:pPr>
         <w:pStyle w:val="1"/>
       </w:pPr>
-      <w:bookmarkStart w:id="1" w:name="_Toc13316881"/>
+      <w:bookmarkStart w:id="1" w:name="_Toc13326857"/>
       <w:r>
         <w:lastRenderedPageBreak/>
         <w:t>Оглавление</w:t>
       </w:r>
-      <w:bookmarkStart w:id="2" w:name="_GoBack"/>
       <w:bookmarkEnd w:id="1"/>
-      <w:bookmarkEnd w:id="2"/>
     </w:p>
     <w:sdt>
       <w:sdtPr>
+        <w:rPr>
+          <w:rFonts w:asciiTheme="minorHAnsi" w:eastAsiaTheme="minorHAnsi" w:hAnsiTheme="minorHAnsi" w:cstheme="minorBidi"/>
+          <w:color w:val="auto"/>
+          <w:sz w:val="22"/>
+          <w:szCs w:val="22"/>
+          <w:lang w:eastAsia="en-US"/>
+        </w:rPr>
         <w:id w:val="1004468702"/>
         <w:docPartObj>
           <w:docPartGallery w:val="Table of Contents"/>
@@ -72,13 +77,8 @@
       </w:sdtPr>
       <w:sdtEndPr>
         <w:rPr>
-          <w:rFonts w:asciiTheme="minorHAnsi" w:eastAsiaTheme="minorHAnsi" w:hAnsiTheme="minorHAnsi" w:cstheme="minorBidi"/>
           <w:b/>
           <w:bCs/>
-          <w:color w:val="auto"/>
-          <w:sz w:val="22"/>
-          <w:szCs w:val="22"/>
-          <w:lang w:eastAsia="en-US"/>
         </w:rPr>
       </w:sdtEndPr>
       <w:sdtContent>
@@ -108,7 +108,7 @@
           <w:r>
             <w:fldChar w:fldCharType="separate"/>
           </w:r>
-          <w:hyperlink w:anchor="_Toc13316880" w:history="1">
+          <w:hyperlink w:anchor="_Toc13326856" w:history="1">
             <w:r>
               <w:rPr>
                 <w:rStyle w:val="a5"/>
@@ -135,7 +135,7 @@
                 <w:noProof/>
                 <w:webHidden/>
               </w:rPr>
-              <w:instrText xml:space="preserve"> PAGEREF _Toc13316880 \h </w:instrText>
+              <w:instrText xml:space="preserve"> PAGEREF _Toc13326856 \h </w:instrText>
             </w:r>
             <w:r>
               <w:rPr>
@@ -178,7 +178,7 @@
               <w:lang w:eastAsia="ru-RU"/>
             </w:rPr>
           </w:pPr>
-          <w:hyperlink w:anchor="_Toc13316881" w:history="1">
+          <w:hyperlink w:anchor="_Toc13326857" w:history="1">
             <w:r>
               <w:rPr>
                 <w:rStyle w:val="a5"/>
@@ -205,7 +205,7 @@
                 <w:noProof/>
                 <w:webHidden/>
               </w:rPr>
-              <w:instrText xml:space="preserve"> PAGEREF _Toc13316881 \h </w:instrText>
+              <w:instrText xml:space="preserve"> PAGEREF _Toc13326857 \h </w:instrText>
             </w:r>
             <w:r>
               <w:rPr>
@@ -248,7 +248,7 @@
               <w:lang w:eastAsia="ru-RU"/>
             </w:rPr>
           </w:pPr>
-          <w:hyperlink w:anchor="_Toc13316882" w:history="1">
+          <w:hyperlink w:anchor="_Toc13326858" w:history="1">
             <w:r>
               <w:rPr>
                 <w:rStyle w:val="a5"/>
@@ -275,7 +275,7 @@
                 <w:noProof/>
                 <w:webHidden/>
               </w:rPr>
-              <w:instrText xml:space="preserve"> PAGEREF _Toc13316882 \h </w:instrText>
+              <w:instrText xml:space="preserve"> PAGEREF _Toc13326858 \h </w:instrText>
             </w:r>
             <w:r>
               <w:rPr>
@@ -318,7 +318,7 @@
               <w:lang w:eastAsia="ru-RU"/>
             </w:rPr>
           </w:pPr>
-          <w:hyperlink w:anchor="_Toc13316883" w:history="1">
+          <w:hyperlink w:anchor="_Toc13326859" w:history="1">
             <w:r>
               <w:rPr>
                 <w:rStyle w:val="a5"/>
@@ -345,7 +345,7 @@
                 <w:noProof/>
                 <w:webHidden/>
               </w:rPr>
-              <w:instrText xml:space="preserve"> PAGEREF _Toc13316883 \h </w:instrText>
+              <w:instrText xml:space="preserve"> PAGEREF _Toc13326859 \h </w:instrText>
             </w:r>
             <w:r>
               <w:rPr>
@@ -388,7 +388,7 @@
               <w:lang w:eastAsia="ru-RU"/>
             </w:rPr>
           </w:pPr>
-          <w:hyperlink w:anchor="_Toc13316884" w:history="1">
+          <w:hyperlink w:anchor="_Toc13326860" w:history="1">
             <w:r>
               <w:rPr>
                 <w:rStyle w:val="a5"/>
@@ -415,7 +415,7 @@
                 <w:noProof/>
                 <w:webHidden/>
               </w:rPr>
-              <w:instrText xml:space="preserve"> PAGEREF _Toc13316884 \h </w:instrText>
+              <w:instrText xml:space="preserve"> PAGEREF _Toc13326860 \h </w:instrText>
             </w:r>
             <w:r>
               <w:rPr>
@@ -458,7 +458,7 @@
               <w:lang w:eastAsia="ru-RU"/>
             </w:rPr>
           </w:pPr>
-          <w:hyperlink w:anchor="_Toc13316885" w:history="1">
+          <w:hyperlink w:anchor="_Toc13326861" w:history="1">
             <w:r>
               <w:rPr>
                 <w:rStyle w:val="a5"/>
@@ -485,7 +485,7 @@
                 <w:noProof/>
                 <w:webHidden/>
               </w:rPr>
-              <w:instrText xml:space="preserve"> PAGEREF _Toc13316885 \h </w:instrText>
+              <w:instrText xml:space="preserve"> PAGEREF _Toc13326861 \h </w:instrText>
             </w:r>
             <w:r>
               <w:rPr>
@@ -528,7 +528,7 @@
               <w:lang w:eastAsia="ru-RU"/>
             </w:rPr>
           </w:pPr>
-          <w:hyperlink w:anchor="_Toc13316886" w:history="1">
+          <w:hyperlink w:anchor="_Toc13326862" w:history="1">
             <w:r>
               <w:rPr>
                 <w:rStyle w:val="a5"/>
@@ -555,7 +555,7 @@
                 <w:noProof/>
                 <w:webHidden/>
               </w:rPr>
-              <w:instrText xml:space="preserve"> PAGEREF _Toc13316886 \h </w:instrText>
+              <w:instrText xml:space="preserve"> PAGEREF _Toc13326862 \h </w:instrText>
             </w:r>
             <w:r>
               <w:rPr>
@@ -598,7 +598,7 @@
               <w:lang w:eastAsia="ru-RU"/>
             </w:rPr>
           </w:pPr>
-          <w:hyperlink w:anchor="_Toc13316887" w:history="1">
+          <w:hyperlink w:anchor="_Toc13326863" w:history="1">
             <w:r>
               <w:rPr>
                 <w:rStyle w:val="a5"/>
@@ -625,7 +625,7 @@
                 <w:noProof/>
                 <w:webHidden/>
               </w:rPr>
-              <w:instrText xml:space="preserve"> PAGEREF _Toc13316887 \h </w:instrText>
+              <w:instrText xml:space="preserve"> PAGEREF _Toc13326863 \h </w:instrText>
             </w:r>
             <w:r>
               <w:rPr>
@@ -668,7 +668,7 @@
               <w:lang w:eastAsia="ru-RU"/>
             </w:rPr>
           </w:pPr>
-          <w:hyperlink w:anchor="_Toc13316888" w:history="1">
+          <w:hyperlink w:anchor="_Toc13326864" w:history="1">
             <w:r>
               <w:rPr>
                 <w:rStyle w:val="a5"/>
@@ -695,7 +695,7 @@
                 <w:noProof/>
                 <w:webHidden/>
               </w:rPr>
-              <w:instrText xml:space="preserve"> PAGEREF _Toc13316888 \h </w:instrText>
+              <w:instrText xml:space="preserve"> PAGEREF _Toc13326864 \h </w:instrText>
             </w:r>
             <w:r>
               <w:rPr>
@@ -738,7 +738,7 @@
               <w:lang w:eastAsia="ru-RU"/>
             </w:rPr>
           </w:pPr>
-          <w:hyperlink w:anchor="_Toc13316889" w:history="1">
+          <w:hyperlink w:anchor="_Toc13326865" w:history="1">
             <w:r>
               <w:rPr>
                 <w:rStyle w:val="a5"/>
@@ -765,7 +765,7 @@
                 <w:noProof/>
                 <w:webHidden/>
               </w:rPr>
-              <w:instrText xml:space="preserve"> PAGEREF _Toc13316889 \h </w:instrText>
+              <w:instrText xml:space="preserve"> PAGEREF _Toc13326865 \h </w:instrText>
             </w:r>
             <w:r>
               <w:rPr>
@@ -785,7 +785,7 @@
                 <w:noProof/>
                 <w:webHidden/>
               </w:rPr>
-              <w:t>4</w:t>
+              <w:t>5</w:t>
             </w:r>
             <w:r>
               <w:rPr>
@@ -803,10 +803,12 @@
               <w:tab w:val="right" w:leader="dot" w:pos="10456"/>
             </w:tabs>
             <w:rPr>
+              <w:rFonts w:eastAsiaTheme="minorEastAsia"/>
               <w:noProof/>
+              <w:lang w:eastAsia="ru-RU"/>
             </w:rPr>
           </w:pPr>
-          <w:hyperlink w:anchor="_Toc13316890" w:history="1">
+          <w:hyperlink w:anchor="_Toc13326866" w:history="1">
             <w:r>
               <w:rPr>
                 <w:rStyle w:val="a5"/>
@@ -833,7 +835,7 @@
                 <w:noProof/>
                 <w:webHidden/>
               </w:rPr>
-              <w:instrText xml:space="preserve"> PAGEREF _Toc13316890 \h </w:instrText>
+              <w:instrText xml:space="preserve"> PAGEREF _Toc13326866 \h </w:instrText>
             </w:r>
             <w:r>
               <w:rPr>
@@ -853,7 +855,7 @@
                 <w:noProof/>
                 <w:webHidden/>
               </w:rPr>
-              <w:t>4</w:t>
+              <w:t>5</w:t>
             </w:r>
             <w:r>
               <w:rPr>
@@ -871,10 +873,12 @@
               <w:tab w:val="right" w:leader="dot" w:pos="10456"/>
             </w:tabs>
             <w:rPr>
+              <w:rFonts w:eastAsiaTheme="minorEastAsia"/>
               <w:noProof/>
+              <w:lang w:eastAsia="ru-RU"/>
             </w:rPr>
           </w:pPr>
-          <w:hyperlink w:anchor="_Toc13316891" w:history="1">
+          <w:hyperlink w:anchor="_Toc13326867" w:history="1">
             <w:r>
               <w:rPr>
                 <w:rStyle w:val="a5"/>
@@ -901,7 +905,7 @@
                 <w:noProof/>
                 <w:webHidden/>
               </w:rPr>
-              <w:instrText xml:space="preserve"> PAGEREF _Toc13316891 \h </w:instrText>
+              <w:instrText xml:space="preserve"> PAGEREF _Toc13326867 \h </w:instrText>
             </w:r>
             <w:r>
               <w:rPr>
@@ -921,7 +925,7 @@
                 <w:noProof/>
                 <w:webHidden/>
               </w:rPr>
-              <w:t>4</w:t>
+              <w:t>5</w:t>
             </w:r>
             <w:r>
               <w:rPr>
@@ -939,10 +943,12 @@
               <w:tab w:val="right" w:leader="dot" w:pos="10456"/>
             </w:tabs>
             <w:rPr>
+              <w:rFonts w:eastAsiaTheme="minorEastAsia"/>
               <w:noProof/>
+              <w:lang w:eastAsia="ru-RU"/>
             </w:rPr>
           </w:pPr>
-          <w:hyperlink w:anchor="_Toc13316892" w:history="1">
+          <w:hyperlink w:anchor="_Toc13326868" w:history="1">
             <w:r>
               <w:rPr>
                 <w:rStyle w:val="a5"/>
@@ -969,7 +975,7 @@
                 <w:noProof/>
                 <w:webHidden/>
               </w:rPr>
-              <w:instrText xml:space="preserve"> PAGEREF _Toc13316892 \h </w:instrText>
+              <w:instrText xml:space="preserve"> PAGEREF _Toc13326868 \h </w:instrText>
             </w:r>
             <w:r>
               <w:rPr>
@@ -1007,10 +1013,12 @@
               <w:tab w:val="right" w:leader="dot" w:pos="10456"/>
             </w:tabs>
             <w:rPr>
+              <w:rFonts w:eastAsiaTheme="minorEastAsia"/>
               <w:noProof/>
+              <w:lang w:eastAsia="ru-RU"/>
             </w:rPr>
           </w:pPr>
-          <w:hyperlink w:anchor="_Toc13316893" w:history="1">
+          <w:hyperlink w:anchor="_Toc13326869" w:history="1">
             <w:r>
               <w:rPr>
                 <w:rStyle w:val="a5"/>
@@ -1037,7 +1045,7 @@
                 <w:noProof/>
                 <w:webHidden/>
               </w:rPr>
-              <w:instrText xml:space="preserve"> PAGEREF _Toc13316893 \h </w:instrText>
+              <w:instrText xml:space="preserve"> PAGEREF _Toc13326869 \h </w:instrText>
             </w:r>
             <w:r>
               <w:rPr>
@@ -1080,7 +1088,7 @@
               <w:lang w:eastAsia="ru-RU"/>
             </w:rPr>
           </w:pPr>
-          <w:hyperlink w:anchor="_Toc13316894" w:history="1">
+          <w:hyperlink w:anchor="_Toc13326870" w:history="1">
             <w:r>
               <w:rPr>
                 <w:rStyle w:val="a5"/>
@@ -1107,7 +1115,7 @@
                 <w:noProof/>
                 <w:webHidden/>
               </w:rPr>
-              <w:instrText xml:space="preserve"> PAGEREF _Toc13316894 \h </w:instrText>
+              <w:instrText xml:space="preserve"> PAGEREF _Toc13326870 \h </w:instrText>
             </w:r>
             <w:r>
               <w:rPr>
@@ -1150,7 +1158,7 @@
               <w:lang w:eastAsia="ru-RU"/>
             </w:rPr>
           </w:pPr>
-          <w:hyperlink w:anchor="_Toc13316895" w:history="1">
+          <w:hyperlink w:anchor="_Toc13326871" w:history="1">
             <w:r>
               <w:rPr>
                 <w:rStyle w:val="a5"/>
@@ -1177,7 +1185,7 @@
                 <w:noProof/>
                 <w:webHidden/>
               </w:rPr>
-              <w:instrText xml:space="preserve"> PAGEREF _Toc13316895 \h </w:instrText>
+              <w:instrText xml:space="preserve"> PAGEREF _Toc13326871 \h </w:instrText>
             </w:r>
             <w:r>
               <w:rPr>
@@ -1220,7 +1228,7 @@
               <w:lang w:eastAsia="ru-RU"/>
             </w:rPr>
           </w:pPr>
-          <w:hyperlink w:anchor="_Toc13316896" w:history="1">
+          <w:hyperlink w:anchor="_Toc13326872" w:history="1">
             <w:r>
               <w:rPr>
                 <w:rStyle w:val="a5"/>
@@ -1247,7 +1255,7 @@
                 <w:noProof/>
                 <w:webHidden/>
               </w:rPr>
-              <w:instrText xml:space="preserve"> PAGEREF _Toc13316896 \h </w:instrText>
+              <w:instrText xml:space="preserve"> PAGEREF _Toc13326872 \h </w:instrText>
             </w:r>
             <w:r>
               <w:rPr>
@@ -1267,7 +1275,7 @@
                 <w:noProof/>
                 <w:webHidden/>
               </w:rPr>
-              <w:t>5</w:t>
+              <w:t>6</w:t>
             </w:r>
             <w:r>
               <w:rPr>
@@ -1290,7 +1298,7 @@
               <w:lang w:eastAsia="ru-RU"/>
             </w:rPr>
           </w:pPr>
-          <w:hyperlink w:anchor="_Toc13316897" w:history="1">
+          <w:hyperlink w:anchor="_Toc13326873" w:history="1">
             <w:r>
               <w:rPr>
                 <w:rStyle w:val="a5"/>
@@ -1317,7 +1325,7 @@
                 <w:noProof/>
                 <w:webHidden/>
               </w:rPr>
-              <w:instrText xml:space="preserve"> PAGEREF _Toc13316897 \h </w:instrText>
+              <w:instrText xml:space="preserve"> PAGEREF _Toc13326873 \h </w:instrText>
             </w:r>
             <w:r>
               <w:rPr>
@@ -1337,7 +1345,7 @@
                 <w:noProof/>
                 <w:webHidden/>
               </w:rPr>
-              <w:t>5</w:t>
+              <w:t>6</w:t>
             </w:r>
             <w:r>
               <w:rPr>
@@ -1360,7 +1368,7 @@
               <w:lang w:eastAsia="ru-RU"/>
             </w:rPr>
           </w:pPr>
-          <w:hyperlink w:anchor="_Toc13316898" w:history="1">
+          <w:hyperlink w:anchor="_Toc13326874" w:history="1">
             <w:r>
               <w:rPr>
                 <w:rStyle w:val="a5"/>
@@ -1387,7 +1395,7 @@
                 <w:noProof/>
                 <w:webHidden/>
               </w:rPr>
-              <w:instrText xml:space="preserve"> PAGEREF _Toc13316898 \h </w:instrText>
+              <w:instrText xml:space="preserve"> PAGEREF _Toc13326874 \h </w:instrText>
             </w:r>
             <w:r>
               <w:rPr>
@@ -1407,7 +1415,7 @@
                 <w:noProof/>
                 <w:webHidden/>
               </w:rPr>
-              <w:t>5</w:t>
+              <w:t>6</w:t>
             </w:r>
             <w:r>
               <w:rPr>
@@ -1439,12 +1447,12 @@
       <w:pPr>
         <w:pStyle w:val="1"/>
       </w:pPr>
-      <w:bookmarkStart w:id="3" w:name="_Toc13316882"/>
+      <w:bookmarkStart w:id="2" w:name="_Toc13326858"/>
       <w:r>
         <w:lastRenderedPageBreak/>
         <w:t>Введение</w:t>
       </w:r>
-      <w:bookmarkEnd w:id="3"/>
+      <w:bookmarkEnd w:id="2"/>
     </w:p>
     <w:p/>
     <w:p>
@@ -1481,11 +1489,11 @@
       <w:pPr>
         <w:pStyle w:val="1"/>
       </w:pPr>
-      <w:bookmarkStart w:id="4" w:name="_Toc13316883"/>
+      <w:bookmarkStart w:id="3" w:name="_Toc13326859"/>
       <w:r>
         <w:t>Термины и сокращения</w:t>
       </w:r>
-      <w:bookmarkEnd w:id="4"/>
+      <w:bookmarkEnd w:id="3"/>
     </w:p>
     <w:tbl>
       <w:tblPr>
@@ -1638,11 +1646,11 @@
       <w:pPr>
         <w:pStyle w:val="1"/>
       </w:pPr>
-      <w:bookmarkStart w:id="5" w:name="_Toc13316884"/>
+      <w:bookmarkStart w:id="4" w:name="_Toc13326860"/>
       <w:r>
         <w:t>Общие принципы игры</w:t>
       </w:r>
-      <w:bookmarkEnd w:id="5"/>
+      <w:bookmarkEnd w:id="4"/>
     </w:p>
     <w:p/>
     <w:p>
@@ -1666,21 +1674,21 @@
       <w:pPr>
         <w:pStyle w:val="1"/>
       </w:pPr>
-      <w:bookmarkStart w:id="6" w:name="_Toc13316885"/>
+      <w:bookmarkStart w:id="5" w:name="_Toc13326861"/>
       <w:r>
         <w:t>Требования</w:t>
       </w:r>
-      <w:bookmarkEnd w:id="6"/>
+      <w:bookmarkEnd w:id="5"/>
     </w:p>
     <w:p>
       <w:pPr>
         <w:pStyle w:val="2"/>
       </w:pPr>
-      <w:bookmarkStart w:id="7" w:name="_Toc13316886"/>
+      <w:bookmarkStart w:id="6" w:name="_Toc13326862"/>
       <w:r>
         <w:t>Карточки</w:t>
       </w:r>
-      <w:bookmarkEnd w:id="7"/>
+      <w:bookmarkEnd w:id="6"/>
     </w:p>
     <w:p>
       <w:proofErr w:type="spellStart"/>
@@ -1829,21 +1837,10 @@
       </w:r>
       <w:proofErr w:type="gramEnd"/>
       <w:r>
-        <w:t xml:space="preserve"> всех остальных элементах карты, кроме центрального, могут либо быть дорога, </w:t>
-      </w:r>
-      <w:r>
-        <w:t>либо стадион, либо стадион с мячом</w:t>
-      </w:r>
-      <w:r>
-        <w:t>, либо пустое поле.</w:t>
-      </w:r>
-    </w:p>
-    <w:p>
-      <w:pPr>
-        <w:rPr>
-          <w:lang w:val="en-US"/>
-        </w:rPr>
-      </w:pPr>
+        <w:t xml:space="preserve"> всех остальных элементах карты, кроме центрального, могут либо быть дорога, либо стадион, либо стадион с мячом, либо пустое поле.</w:t>
+      </w:r>
+    </w:p>
+    <w:p>
       <w:proofErr w:type="spellStart"/>
       <w:r>
         <w:rPr>
@@ -1870,22 +1867,10 @@
       </w:r>
       <w:proofErr w:type="gramEnd"/>
       <w:r>
-        <w:t xml:space="preserve"> элемент имеет свою стоимость: стоимость замка: </w:t>
-      </w:r>
-      <w:r>
-        <w:rPr>
-          <w:lang w:val="en-US"/>
-        </w:rPr>
-        <w:t>TBD</w:t>
-      </w:r>
-      <w:r>
-        <w:t xml:space="preserve">, стоимость </w:t>
-      </w:r>
-      <w:r>
-        <w:rPr>
-          <w:lang w:val="en-US"/>
-        </w:rPr>
-        <w:t>TBD</w:t>
+        <w:t xml:space="preserve"> элемент имеет с</w:t>
+      </w:r>
+      <w:r>
+        <w:t>вою стоимость.</w:t>
       </w:r>
     </w:p>
     <w:tbl>
@@ -1895,14 +1880,15 @@
         <w:tblLook w:val="04A0" w:firstRow="1" w:lastRow="0" w:firstColumn="1" w:lastColumn="0" w:noHBand="0" w:noVBand="1"/>
       </w:tblPr>
       <w:tblGrid>
-        <w:gridCol w:w="3485"/>
-        <w:gridCol w:w="3485"/>
-        <w:gridCol w:w="3486"/>
+        <w:gridCol w:w="2621"/>
+        <w:gridCol w:w="2679"/>
+        <w:gridCol w:w="2418"/>
+        <w:gridCol w:w="2738"/>
       </w:tblGrid>
       <w:tr>
         <w:tc>
           <w:tcPr>
-            <w:tcW w:w="3485" w:type="dxa"/>
+            <w:tcW w:w="2621" w:type="dxa"/>
           </w:tcPr>
           <w:p>
             <w:r>
@@ -1912,7 +1898,7 @@
         </w:tc>
         <w:tc>
           <w:tcPr>
-            <w:tcW w:w="3485" w:type="dxa"/>
+            <w:tcW w:w="2679" w:type="dxa"/>
           </w:tcPr>
           <w:p>
             <w:r>
@@ -1922,11 +1908,21 @@
         </w:tc>
         <w:tc>
           <w:tcPr>
-            <w:tcW w:w="3486" w:type="dxa"/>
-          </w:tcPr>
-          <w:p>
-            <w:r>
-              <w:t>Стоимость в баллах</w:t>
+            <w:tcW w:w="2418" w:type="dxa"/>
+          </w:tcPr>
+          <w:p>
+            <w:r>
+              <w:t>Стоимость в баллах одиночного объекта</w:t>
+            </w:r>
+          </w:p>
+        </w:tc>
+        <w:tc>
+          <w:tcPr>
+            <w:tcW w:w="2738" w:type="dxa"/>
+          </w:tcPr>
+          <w:p>
+            <w:r>
+              <w:t>Стоимость в баллах закрытого объекта</w:t>
             </w:r>
           </w:p>
         </w:tc>
@@ -1934,7 +1930,7 @@
       <w:tr>
         <w:tc>
           <w:tcPr>
-            <w:tcW w:w="3485" w:type="dxa"/>
+            <w:tcW w:w="2621" w:type="dxa"/>
           </w:tcPr>
           <w:p>
             <w:r>
@@ -1944,7 +1940,7 @@
         </w:tc>
         <w:tc>
           <w:tcPr>
-            <w:tcW w:w="3485" w:type="dxa"/>
+            <w:tcW w:w="2679" w:type="dxa"/>
           </w:tcPr>
           <w:p>
             <w:r>
@@ -1954,14 +1950,24 @@
         </w:tc>
         <w:tc>
           <w:tcPr>
-            <w:tcW w:w="3486" w:type="dxa"/>
+            <w:tcW w:w="2418" w:type="dxa"/>
+          </w:tcPr>
+          <w:p>
+            <w:r>
+              <w:t>1</w:t>
+            </w:r>
+          </w:p>
+        </w:tc>
+        <w:tc>
+          <w:tcPr>
+            <w:tcW w:w="2738" w:type="dxa"/>
           </w:tcPr>
           <w:p>
             <w:r>
               <w:rPr>
                 <w:lang w:val="en-US"/>
               </w:rPr>
-              <w:t>TBD</w:t>
+              <w:t>2</w:t>
             </w:r>
           </w:p>
         </w:tc>
@@ -1969,85 +1975,232 @@
       <w:tr>
         <w:tc>
           <w:tcPr>
-            <w:tcW w:w="3485" w:type="dxa"/>
-          </w:tcPr>
-          <w:p/>
-        </w:tc>
-        <w:tc>
-          <w:tcPr>
-            <w:tcW w:w="3485" w:type="dxa"/>
-          </w:tcPr>
-          <w:p/>
-        </w:tc>
-        <w:tc>
-          <w:tcPr>
-            <w:tcW w:w="3486" w:type="dxa"/>
-          </w:tcPr>
-          <w:p/>
+            <w:tcW w:w="2621" w:type="dxa"/>
+          </w:tcPr>
+          <w:p>
+            <w:r>
+              <w:t>2</w:t>
+            </w:r>
+          </w:p>
+        </w:tc>
+        <w:tc>
+          <w:tcPr>
+            <w:tcW w:w="2679" w:type="dxa"/>
+          </w:tcPr>
+          <w:p>
+            <w:r>
+              <w:t>Стадион с мячом</w:t>
+            </w:r>
+          </w:p>
+        </w:tc>
+        <w:tc>
+          <w:tcPr>
+            <w:tcW w:w="2418" w:type="dxa"/>
+          </w:tcPr>
+          <w:p>
+            <w:r>
+              <w:t>2</w:t>
+            </w:r>
+          </w:p>
+        </w:tc>
+        <w:tc>
+          <w:tcPr>
+            <w:tcW w:w="2738" w:type="dxa"/>
+          </w:tcPr>
+          <w:p>
+            <w:r>
+              <w:t>4</w:t>
+            </w:r>
+          </w:p>
         </w:tc>
       </w:tr>
       <w:tr>
         <w:tc>
           <w:tcPr>
-            <w:tcW w:w="3485" w:type="dxa"/>
-          </w:tcPr>
-          <w:p/>
-        </w:tc>
-        <w:tc>
-          <w:tcPr>
-            <w:tcW w:w="3485" w:type="dxa"/>
-          </w:tcPr>
-          <w:p/>
-        </w:tc>
-        <w:tc>
-          <w:tcPr>
-            <w:tcW w:w="3486" w:type="dxa"/>
-          </w:tcPr>
-          <w:p/>
+            <w:tcW w:w="2621" w:type="dxa"/>
+          </w:tcPr>
+          <w:p>
+            <w:r>
+              <w:t>3</w:t>
+            </w:r>
+          </w:p>
+        </w:tc>
+        <w:tc>
+          <w:tcPr>
+            <w:tcW w:w="2679" w:type="dxa"/>
+          </w:tcPr>
+          <w:p>
+            <w:r>
+              <w:t>Пустое поле</w:t>
+            </w:r>
+          </w:p>
+        </w:tc>
+        <w:tc>
+          <w:tcPr>
+            <w:tcW w:w="2418" w:type="dxa"/>
+          </w:tcPr>
+          <w:p>
+            <w:r>
+              <w:t>0</w:t>
+            </w:r>
+          </w:p>
+        </w:tc>
+        <w:tc>
+          <w:tcPr>
+            <w:tcW w:w="2738" w:type="dxa"/>
+          </w:tcPr>
+          <w:p>
+            <w:r>
+              <w:t>*</w:t>
+            </w:r>
+          </w:p>
         </w:tc>
       </w:tr>
       <w:tr>
         <w:tc>
           <w:tcPr>
-            <w:tcW w:w="3485" w:type="dxa"/>
-          </w:tcPr>
-          <w:p/>
-        </w:tc>
-        <w:tc>
-          <w:tcPr>
-            <w:tcW w:w="3485" w:type="dxa"/>
-          </w:tcPr>
-          <w:p/>
-        </w:tc>
-        <w:tc>
-          <w:tcPr>
-            <w:tcW w:w="3486" w:type="dxa"/>
-          </w:tcPr>
-          <w:p/>
+            <w:tcW w:w="2621" w:type="dxa"/>
+          </w:tcPr>
+          <w:p>
+            <w:r>
+              <w:t>4</w:t>
+            </w:r>
+          </w:p>
+        </w:tc>
+        <w:tc>
+          <w:tcPr>
+            <w:tcW w:w="2679" w:type="dxa"/>
+          </w:tcPr>
+          <w:p>
+            <w:r>
+              <w:t>Учебный корпус</w:t>
+            </w:r>
+          </w:p>
+        </w:tc>
+        <w:tc>
+          <w:tcPr>
+            <w:tcW w:w="2418" w:type="dxa"/>
+          </w:tcPr>
+          <w:p>
+            <w:r>
+              <w:t>1</w:t>
+            </w:r>
+          </w:p>
+        </w:tc>
+        <w:tc>
+          <w:tcPr>
+            <w:tcW w:w="2738" w:type="dxa"/>
+          </w:tcPr>
+          <w:p>
+            <w:r>
+              <w:t>9**</w:t>
+            </w:r>
+          </w:p>
         </w:tc>
       </w:tr>
       <w:tr>
         <w:tc>
           <w:tcPr>
-            <w:tcW w:w="3485" w:type="dxa"/>
-          </w:tcPr>
-          <w:p/>
-        </w:tc>
-        <w:tc>
-          <w:tcPr>
-            <w:tcW w:w="3485" w:type="dxa"/>
-          </w:tcPr>
-          <w:p/>
-        </w:tc>
-        <w:tc>
-          <w:tcPr>
-            <w:tcW w:w="3486" w:type="dxa"/>
-          </w:tcPr>
-          <w:p/>
+            <w:tcW w:w="2621" w:type="dxa"/>
+          </w:tcPr>
+          <w:p>
+            <w:r>
+              <w:t>5</w:t>
+            </w:r>
+          </w:p>
+        </w:tc>
+        <w:tc>
+          <w:tcPr>
+            <w:tcW w:w="2679" w:type="dxa"/>
+          </w:tcPr>
+          <w:p>
+            <w:r>
+              <w:t>Дорога</w:t>
+            </w:r>
+          </w:p>
+        </w:tc>
+        <w:tc>
+          <w:tcPr>
+            <w:tcW w:w="2418" w:type="dxa"/>
+          </w:tcPr>
+          <w:p>
+            <w:r>
+              <w:t>1</w:t>
+            </w:r>
+          </w:p>
+        </w:tc>
+        <w:tc>
+          <w:tcPr>
+            <w:tcW w:w="2738" w:type="dxa"/>
+          </w:tcPr>
+          <w:p>
+            <w:r>
+              <w:t>1</w:t>
+            </w:r>
+          </w:p>
+        </w:tc>
+      </w:tr>
+      <w:tr>
+        <w:tc>
+          <w:tcPr>
+            <w:tcW w:w="2621" w:type="dxa"/>
+          </w:tcPr>
+          <w:p>
+            <w:r>
+              <w:t>6</w:t>
+            </w:r>
+          </w:p>
+        </w:tc>
+        <w:tc>
+          <w:tcPr>
+            <w:tcW w:w="2679" w:type="dxa"/>
+          </w:tcPr>
+          <w:p>
+            <w:r>
+              <w:t>Ограничитель дороги</w:t>
+            </w:r>
+          </w:p>
+        </w:tc>
+        <w:tc>
+          <w:tcPr>
+            <w:tcW w:w="2418" w:type="dxa"/>
+          </w:tcPr>
+          <w:p>
+            <w:r>
+              <w:t>0</w:t>
+            </w:r>
+          </w:p>
+        </w:tc>
+        <w:tc>
+          <w:tcPr>
+            <w:tcW w:w="2738" w:type="dxa"/>
+          </w:tcPr>
+          <w:p>
+            <w:r>
+              <w:t>0</w:t>
+            </w:r>
+          </w:p>
         </w:tc>
       </w:tr>
     </w:tbl>
-    <w:p/>
+    <w:p>
+      <w:r>
+        <w:t>*Стоимость поля подсчитывается после игры и зависит от количества закрытых стадионов, которые это поле окружает.</w:t>
+      </w:r>
+    </w:p>
+    <w:p>
+      <w:r>
+        <w:t xml:space="preserve">**Объект считается закрытым, только если все клетки поля вокруг него заняты другими карточками (в </w:t>
+      </w:r>
+      <w:proofErr w:type="spellStart"/>
+      <w:r>
+        <w:t>т.ч</w:t>
+      </w:r>
+      <w:proofErr w:type="spellEnd"/>
+      <w:r>
+        <w:t>. по диагонали).</w:t>
+      </w:r>
+    </w:p>
     <w:p>
       <w:proofErr w:type="spellStart"/>
       <w:r>
@@ -2075,7 +2228,13 @@
       </w:r>
       <w:proofErr w:type="gramEnd"/>
       <w:r>
-        <w:t xml:space="preserve"> игре существует 24 типа карточек</w:t>
+        <w:t xml:space="preserve"> игре существует 25 типов</w:t>
+      </w:r>
+      <w:r>
+        <w:t xml:space="preserve"> карточек</w:t>
+      </w:r>
+      <w:r>
+        <w:t xml:space="preserve"> (24 хранятся в колоде)</w:t>
       </w:r>
       <w:r>
         <w:t>:</w:t>
@@ -2083,6 +2242,7 @@
     </w:p>
     <w:p>
       <w:r>
+        <w:lastRenderedPageBreak/>
         <w:t>Примечание: элементы в порядке размещения: слева, сверху, справа, снизу, в центре.</w:t>
       </w:r>
     </w:p>
@@ -2093,12 +2253,12 @@
         <w:tblLook w:val="04A0" w:firstRow="1" w:lastRow="0" w:firstColumn="1" w:lastColumn="0" w:noHBand="0" w:noVBand="1"/>
       </w:tblPr>
       <w:tblGrid>
-        <w:gridCol w:w="1464"/>
+        <w:gridCol w:w="1769"/>
         <w:gridCol w:w="1465"/>
         <w:gridCol w:w="1465"/>
         <w:gridCol w:w="1465"/>
         <w:gridCol w:w="1465"/>
-        <w:gridCol w:w="1465"/>
+        <w:gridCol w:w="1528"/>
       </w:tblGrid>
       <w:tr>
         <w:tc>
@@ -2247,7 +2407,6 @@
               <w:rPr>
                 <w:lang w:val="en-US"/>
               </w:rPr>
-              <w:lastRenderedPageBreak/>
               <w:t>2</w:t>
             </w:r>
           </w:p>
@@ -2318,15 +2477,18 @@
               <w:rPr>
                 <w:lang w:val="en-US"/>
               </w:rPr>
-              <w:t>TBD</w:t>
-            </w:r>
-          </w:p>
-        </w:tc>
-        <w:tc>
-          <w:tcPr>
-            <w:tcW w:w="1465" w:type="dxa"/>
-          </w:tcPr>
-          <w:p>
+              <w:t>3</w:t>
+            </w:r>
+          </w:p>
+        </w:tc>
+        <w:tc>
+          <w:tcPr>
+            <w:tcW w:w="1465" w:type="dxa"/>
+          </w:tcPr>
+          <w:p>
+            <w:r>
+              <w:t>Стадион</w:t>
+            </w:r>
             <w:r>
               <w:t xml:space="preserve"> </w:t>
             </w:r>
@@ -2336,25 +2498,41 @@
           <w:tcPr>
             <w:tcW w:w="1465" w:type="dxa"/>
           </w:tcPr>
-          <w:p/>
-        </w:tc>
-        <w:tc>
-          <w:tcPr>
-            <w:tcW w:w="1465" w:type="dxa"/>
-          </w:tcPr>
-          <w:p/>
-        </w:tc>
-        <w:tc>
-          <w:tcPr>
-            <w:tcW w:w="1465" w:type="dxa"/>
-          </w:tcPr>
-          <w:p/>
-        </w:tc>
-        <w:tc>
-          <w:tcPr>
-            <w:tcW w:w="1465" w:type="dxa"/>
-          </w:tcPr>
-          <w:p/>
+          <w:p>
+            <w:r>
+              <w:t>Стадион</w:t>
+            </w:r>
+          </w:p>
+        </w:tc>
+        <w:tc>
+          <w:tcPr>
+            <w:tcW w:w="1465" w:type="dxa"/>
+          </w:tcPr>
+          <w:p>
+            <w:r>
+              <w:t>Стадион</w:t>
+            </w:r>
+          </w:p>
+        </w:tc>
+        <w:tc>
+          <w:tcPr>
+            <w:tcW w:w="1465" w:type="dxa"/>
+          </w:tcPr>
+          <w:p>
+            <w:r>
+              <w:t>Стадион</w:t>
+            </w:r>
+          </w:p>
+        </w:tc>
+        <w:tc>
+          <w:tcPr>
+            <w:tcW w:w="1465" w:type="dxa"/>
+          </w:tcPr>
+          <w:p>
+            <w:r>
+              <w:t>Стадион</w:t>
+            </w:r>
+          </w:p>
         </w:tc>
       </w:tr>
       <w:tr>
@@ -2362,37 +2540,61 @@
           <w:tcPr>
             <w:tcW w:w="1464" w:type="dxa"/>
           </w:tcPr>
-          <w:p/>
-        </w:tc>
-        <w:tc>
-          <w:tcPr>
-            <w:tcW w:w="1465" w:type="dxa"/>
-          </w:tcPr>
-          <w:p/>
-        </w:tc>
-        <w:tc>
-          <w:tcPr>
-            <w:tcW w:w="1465" w:type="dxa"/>
-          </w:tcPr>
-          <w:p/>
-        </w:tc>
-        <w:tc>
-          <w:tcPr>
-            <w:tcW w:w="1465" w:type="dxa"/>
-          </w:tcPr>
-          <w:p/>
-        </w:tc>
-        <w:tc>
-          <w:tcPr>
-            <w:tcW w:w="1465" w:type="dxa"/>
-          </w:tcPr>
-          <w:p/>
-        </w:tc>
-        <w:tc>
-          <w:tcPr>
-            <w:tcW w:w="1465" w:type="dxa"/>
-          </w:tcPr>
-          <w:p/>
+          <w:p>
+            <w:r>
+              <w:t>4</w:t>
+            </w:r>
+          </w:p>
+        </w:tc>
+        <w:tc>
+          <w:tcPr>
+            <w:tcW w:w="1465" w:type="dxa"/>
+          </w:tcPr>
+          <w:p>
+            <w:r>
+              <w:t>Стадион</w:t>
+            </w:r>
+          </w:p>
+        </w:tc>
+        <w:tc>
+          <w:tcPr>
+            <w:tcW w:w="1465" w:type="dxa"/>
+          </w:tcPr>
+          <w:p>
+            <w:r>
+              <w:t>Стадион</w:t>
+            </w:r>
+          </w:p>
+        </w:tc>
+        <w:tc>
+          <w:tcPr>
+            <w:tcW w:w="1465" w:type="dxa"/>
+          </w:tcPr>
+          <w:p>
+            <w:r>
+              <w:t>Стадион</w:t>
+            </w:r>
+          </w:p>
+        </w:tc>
+        <w:tc>
+          <w:tcPr>
+            <w:tcW w:w="1465" w:type="dxa"/>
+          </w:tcPr>
+          <w:p>
+            <w:r>
+              <w:t>Пустое поле</w:t>
+            </w:r>
+          </w:p>
+        </w:tc>
+        <w:tc>
+          <w:tcPr>
+            <w:tcW w:w="1465" w:type="dxa"/>
+          </w:tcPr>
+          <w:p>
+            <w:r>
+              <w:t>Стадион</w:t>
+            </w:r>
+          </w:p>
         </w:tc>
       </w:tr>
       <w:tr>
@@ -2400,37 +2602,61 @@
           <w:tcPr>
             <w:tcW w:w="1464" w:type="dxa"/>
           </w:tcPr>
-          <w:p/>
-        </w:tc>
-        <w:tc>
-          <w:tcPr>
-            <w:tcW w:w="1465" w:type="dxa"/>
-          </w:tcPr>
-          <w:p/>
-        </w:tc>
-        <w:tc>
-          <w:tcPr>
-            <w:tcW w:w="1465" w:type="dxa"/>
-          </w:tcPr>
-          <w:p/>
-        </w:tc>
-        <w:tc>
-          <w:tcPr>
-            <w:tcW w:w="1465" w:type="dxa"/>
-          </w:tcPr>
-          <w:p/>
-        </w:tc>
-        <w:tc>
-          <w:tcPr>
-            <w:tcW w:w="1465" w:type="dxa"/>
-          </w:tcPr>
-          <w:p/>
-        </w:tc>
-        <w:tc>
-          <w:tcPr>
-            <w:tcW w:w="1465" w:type="dxa"/>
-          </w:tcPr>
-          <w:p/>
+          <w:p>
+            <w:r>
+              <w:t>5</w:t>
+            </w:r>
+          </w:p>
+        </w:tc>
+        <w:tc>
+          <w:tcPr>
+            <w:tcW w:w="1465" w:type="dxa"/>
+          </w:tcPr>
+          <w:p>
+            <w:r>
+              <w:t>Стадион</w:t>
+            </w:r>
+          </w:p>
+        </w:tc>
+        <w:tc>
+          <w:tcPr>
+            <w:tcW w:w="1465" w:type="dxa"/>
+          </w:tcPr>
+          <w:p>
+            <w:r>
+              <w:t>Стадион</w:t>
+            </w:r>
+          </w:p>
+        </w:tc>
+        <w:tc>
+          <w:tcPr>
+            <w:tcW w:w="1465" w:type="dxa"/>
+          </w:tcPr>
+          <w:p>
+            <w:r>
+              <w:t>Пустое поле</w:t>
+            </w:r>
+          </w:p>
+        </w:tc>
+        <w:tc>
+          <w:tcPr>
+            <w:tcW w:w="1465" w:type="dxa"/>
+          </w:tcPr>
+          <w:p>
+            <w:r>
+              <w:t>Пустое поле</w:t>
+            </w:r>
+          </w:p>
+        </w:tc>
+        <w:tc>
+          <w:tcPr>
+            <w:tcW w:w="1465" w:type="dxa"/>
+          </w:tcPr>
+          <w:p>
+            <w:r>
+              <w:t>Стадион</w:t>
+            </w:r>
+          </w:p>
         </w:tc>
       </w:tr>
       <w:tr>
@@ -2438,37 +2664,61 @@
           <w:tcPr>
             <w:tcW w:w="1464" w:type="dxa"/>
           </w:tcPr>
-          <w:p/>
-        </w:tc>
-        <w:tc>
-          <w:tcPr>
-            <w:tcW w:w="1465" w:type="dxa"/>
-          </w:tcPr>
-          <w:p/>
-        </w:tc>
-        <w:tc>
-          <w:tcPr>
-            <w:tcW w:w="1465" w:type="dxa"/>
-          </w:tcPr>
-          <w:p/>
-        </w:tc>
-        <w:tc>
-          <w:tcPr>
-            <w:tcW w:w="1465" w:type="dxa"/>
-          </w:tcPr>
-          <w:p/>
-        </w:tc>
-        <w:tc>
-          <w:tcPr>
-            <w:tcW w:w="1465" w:type="dxa"/>
-          </w:tcPr>
-          <w:p/>
-        </w:tc>
-        <w:tc>
-          <w:tcPr>
-            <w:tcW w:w="1465" w:type="dxa"/>
-          </w:tcPr>
-          <w:p/>
+          <w:p>
+            <w:r>
+              <w:t>6</w:t>
+            </w:r>
+          </w:p>
+        </w:tc>
+        <w:tc>
+          <w:tcPr>
+            <w:tcW w:w="1465" w:type="dxa"/>
+          </w:tcPr>
+          <w:p>
+            <w:r>
+              <w:t xml:space="preserve">Стадион </w:t>
+            </w:r>
+          </w:p>
+        </w:tc>
+        <w:tc>
+          <w:tcPr>
+            <w:tcW w:w="1465" w:type="dxa"/>
+          </w:tcPr>
+          <w:p>
+            <w:r>
+              <w:t>Стадион</w:t>
+            </w:r>
+          </w:p>
+        </w:tc>
+        <w:tc>
+          <w:tcPr>
+            <w:tcW w:w="1465" w:type="dxa"/>
+          </w:tcPr>
+          <w:p>
+            <w:r>
+              <w:t>Дорога</w:t>
+            </w:r>
+          </w:p>
+        </w:tc>
+        <w:tc>
+          <w:tcPr>
+            <w:tcW w:w="1465" w:type="dxa"/>
+          </w:tcPr>
+          <w:p>
+            <w:r>
+              <w:t>Дорога</w:t>
+            </w:r>
+          </w:p>
+        </w:tc>
+        <w:tc>
+          <w:tcPr>
+            <w:tcW w:w="1465" w:type="dxa"/>
+          </w:tcPr>
+          <w:p>
+            <w:r>
+              <w:t>Стадион</w:t>
+            </w:r>
+          </w:p>
         </w:tc>
       </w:tr>
       <w:tr>
@@ -2476,37 +2726,61 @@
           <w:tcPr>
             <w:tcW w:w="1464" w:type="dxa"/>
           </w:tcPr>
-          <w:p/>
-        </w:tc>
-        <w:tc>
-          <w:tcPr>
-            <w:tcW w:w="1465" w:type="dxa"/>
-          </w:tcPr>
-          <w:p/>
-        </w:tc>
-        <w:tc>
-          <w:tcPr>
-            <w:tcW w:w="1465" w:type="dxa"/>
-          </w:tcPr>
-          <w:p/>
-        </w:tc>
-        <w:tc>
-          <w:tcPr>
-            <w:tcW w:w="1465" w:type="dxa"/>
-          </w:tcPr>
-          <w:p/>
-        </w:tc>
-        <w:tc>
-          <w:tcPr>
-            <w:tcW w:w="1465" w:type="dxa"/>
-          </w:tcPr>
-          <w:p/>
-        </w:tc>
-        <w:tc>
-          <w:tcPr>
-            <w:tcW w:w="1465" w:type="dxa"/>
-          </w:tcPr>
-          <w:p/>
+          <w:p>
+            <w:r>
+              <w:t>7</w:t>
+            </w:r>
+          </w:p>
+        </w:tc>
+        <w:tc>
+          <w:tcPr>
+            <w:tcW w:w="1465" w:type="dxa"/>
+          </w:tcPr>
+          <w:p>
+            <w:r>
+              <w:t>Стадион</w:t>
+            </w:r>
+          </w:p>
+        </w:tc>
+        <w:tc>
+          <w:tcPr>
+            <w:tcW w:w="1465" w:type="dxa"/>
+          </w:tcPr>
+          <w:p>
+            <w:r>
+              <w:t>Дорога</w:t>
+            </w:r>
+          </w:p>
+        </w:tc>
+        <w:tc>
+          <w:tcPr>
+            <w:tcW w:w="1465" w:type="dxa"/>
+          </w:tcPr>
+          <w:p>
+            <w:r>
+              <w:t>Стадион</w:t>
+            </w:r>
+          </w:p>
+        </w:tc>
+        <w:tc>
+          <w:tcPr>
+            <w:tcW w:w="1465" w:type="dxa"/>
+          </w:tcPr>
+          <w:p>
+            <w:r>
+              <w:t>Дорога</w:t>
+            </w:r>
+          </w:p>
+        </w:tc>
+        <w:tc>
+          <w:tcPr>
+            <w:tcW w:w="1465" w:type="dxa"/>
+          </w:tcPr>
+          <w:p>
+            <w:r>
+              <w:t>Стадион</w:t>
+            </w:r>
+          </w:p>
         </w:tc>
       </w:tr>
       <w:tr>
@@ -2514,37 +2788,61 @@
           <w:tcPr>
             <w:tcW w:w="1464" w:type="dxa"/>
           </w:tcPr>
-          <w:p/>
-        </w:tc>
-        <w:tc>
-          <w:tcPr>
-            <w:tcW w:w="1465" w:type="dxa"/>
-          </w:tcPr>
-          <w:p/>
-        </w:tc>
-        <w:tc>
-          <w:tcPr>
-            <w:tcW w:w="1465" w:type="dxa"/>
-          </w:tcPr>
-          <w:p/>
-        </w:tc>
-        <w:tc>
-          <w:tcPr>
-            <w:tcW w:w="1465" w:type="dxa"/>
-          </w:tcPr>
-          <w:p/>
-        </w:tc>
-        <w:tc>
-          <w:tcPr>
-            <w:tcW w:w="1465" w:type="dxa"/>
-          </w:tcPr>
-          <w:p/>
-        </w:tc>
-        <w:tc>
-          <w:tcPr>
-            <w:tcW w:w="1465" w:type="dxa"/>
-          </w:tcPr>
-          <w:p/>
+          <w:p>
+            <w:r>
+              <w:t>8</w:t>
+            </w:r>
+          </w:p>
+        </w:tc>
+        <w:tc>
+          <w:tcPr>
+            <w:tcW w:w="1465" w:type="dxa"/>
+          </w:tcPr>
+          <w:p>
+            <w:r>
+              <w:t>Стадион</w:t>
+            </w:r>
+          </w:p>
+        </w:tc>
+        <w:tc>
+          <w:tcPr>
+            <w:tcW w:w="1465" w:type="dxa"/>
+          </w:tcPr>
+          <w:p>
+            <w:r>
+              <w:t>Стадион</w:t>
+            </w:r>
+          </w:p>
+        </w:tc>
+        <w:tc>
+          <w:tcPr>
+            <w:tcW w:w="1465" w:type="dxa"/>
+          </w:tcPr>
+          <w:p>
+            <w:r>
+              <w:t>Пустое поле</w:t>
+            </w:r>
+          </w:p>
+        </w:tc>
+        <w:tc>
+          <w:tcPr>
+            <w:tcW w:w="1465" w:type="dxa"/>
+          </w:tcPr>
+          <w:p>
+            <w:r>
+              <w:t>Пустое поле</w:t>
+            </w:r>
+          </w:p>
+        </w:tc>
+        <w:tc>
+          <w:tcPr>
+            <w:tcW w:w="1465" w:type="dxa"/>
+          </w:tcPr>
+          <w:p>
+            <w:r>
+              <w:t>Пустое поле</w:t>
+            </w:r>
+          </w:p>
         </w:tc>
       </w:tr>
       <w:tr>
@@ -2552,37 +2850,61 @@
           <w:tcPr>
             <w:tcW w:w="1464" w:type="dxa"/>
           </w:tcPr>
-          <w:p/>
-        </w:tc>
-        <w:tc>
-          <w:tcPr>
-            <w:tcW w:w="1465" w:type="dxa"/>
-          </w:tcPr>
-          <w:p/>
-        </w:tc>
-        <w:tc>
-          <w:tcPr>
-            <w:tcW w:w="1465" w:type="dxa"/>
-          </w:tcPr>
-          <w:p/>
-        </w:tc>
-        <w:tc>
-          <w:tcPr>
-            <w:tcW w:w="1465" w:type="dxa"/>
-          </w:tcPr>
-          <w:p/>
-        </w:tc>
-        <w:tc>
-          <w:tcPr>
-            <w:tcW w:w="1465" w:type="dxa"/>
-          </w:tcPr>
-          <w:p/>
-        </w:tc>
-        <w:tc>
-          <w:tcPr>
-            <w:tcW w:w="1465" w:type="dxa"/>
-          </w:tcPr>
-          <w:p/>
+          <w:p>
+            <w:r>
+              <w:t xml:space="preserve">9 </w:t>
+            </w:r>
+          </w:p>
+        </w:tc>
+        <w:tc>
+          <w:tcPr>
+            <w:tcW w:w="1465" w:type="dxa"/>
+          </w:tcPr>
+          <w:p>
+            <w:r>
+              <w:t>Пустое поле</w:t>
+            </w:r>
+          </w:p>
+        </w:tc>
+        <w:tc>
+          <w:tcPr>
+            <w:tcW w:w="1465" w:type="dxa"/>
+          </w:tcPr>
+          <w:p>
+            <w:r>
+              <w:t>Стадион</w:t>
+            </w:r>
+          </w:p>
+        </w:tc>
+        <w:tc>
+          <w:tcPr>
+            <w:tcW w:w="1465" w:type="dxa"/>
+          </w:tcPr>
+          <w:p>
+            <w:r>
+              <w:t>Пустое поле</w:t>
+            </w:r>
+          </w:p>
+        </w:tc>
+        <w:tc>
+          <w:tcPr>
+            <w:tcW w:w="1465" w:type="dxa"/>
+          </w:tcPr>
+          <w:p>
+            <w:r>
+              <w:t>Стадион</w:t>
+            </w:r>
+          </w:p>
+        </w:tc>
+        <w:tc>
+          <w:tcPr>
+            <w:tcW w:w="1465" w:type="dxa"/>
+          </w:tcPr>
+          <w:p>
+            <w:r>
+              <w:t>Пустое поле</w:t>
+            </w:r>
+          </w:p>
         </w:tc>
       </w:tr>
       <w:tr>
@@ -2590,37 +2912,61 @@
           <w:tcPr>
             <w:tcW w:w="1464" w:type="dxa"/>
           </w:tcPr>
-          <w:p/>
-        </w:tc>
-        <w:tc>
-          <w:tcPr>
-            <w:tcW w:w="1465" w:type="dxa"/>
-          </w:tcPr>
-          <w:p/>
-        </w:tc>
-        <w:tc>
-          <w:tcPr>
-            <w:tcW w:w="1465" w:type="dxa"/>
-          </w:tcPr>
-          <w:p/>
-        </w:tc>
-        <w:tc>
-          <w:tcPr>
-            <w:tcW w:w="1465" w:type="dxa"/>
-          </w:tcPr>
-          <w:p/>
-        </w:tc>
-        <w:tc>
-          <w:tcPr>
-            <w:tcW w:w="1465" w:type="dxa"/>
-          </w:tcPr>
-          <w:p/>
-        </w:tc>
-        <w:tc>
-          <w:tcPr>
-            <w:tcW w:w="1465" w:type="dxa"/>
-          </w:tcPr>
-          <w:p/>
+          <w:p>
+            <w:r>
+              <w:t>10</w:t>
+            </w:r>
+          </w:p>
+        </w:tc>
+        <w:tc>
+          <w:tcPr>
+            <w:tcW w:w="1465" w:type="dxa"/>
+          </w:tcPr>
+          <w:p>
+            <w:r>
+              <w:t>Пустое поле</w:t>
+            </w:r>
+          </w:p>
+        </w:tc>
+        <w:tc>
+          <w:tcPr>
+            <w:tcW w:w="1465" w:type="dxa"/>
+          </w:tcPr>
+          <w:p>
+            <w:r>
+              <w:t>Стадион</w:t>
+            </w:r>
+          </w:p>
+        </w:tc>
+        <w:tc>
+          <w:tcPr>
+            <w:tcW w:w="1465" w:type="dxa"/>
+          </w:tcPr>
+          <w:p>
+            <w:r>
+              <w:t>Пустое поле</w:t>
+            </w:r>
+          </w:p>
+        </w:tc>
+        <w:tc>
+          <w:tcPr>
+            <w:tcW w:w="1465" w:type="dxa"/>
+          </w:tcPr>
+          <w:p>
+            <w:r>
+              <w:t>Пустое поле</w:t>
+            </w:r>
+          </w:p>
+        </w:tc>
+        <w:tc>
+          <w:tcPr>
+            <w:tcW w:w="1465" w:type="dxa"/>
+          </w:tcPr>
+          <w:p>
+            <w:r>
+              <w:t>Пустое поле</w:t>
+            </w:r>
+          </w:p>
         </w:tc>
       </w:tr>
       <w:tr>
@@ -2628,37 +2974,61 @@
           <w:tcPr>
             <w:tcW w:w="1464" w:type="dxa"/>
           </w:tcPr>
-          <w:p/>
-        </w:tc>
-        <w:tc>
-          <w:tcPr>
-            <w:tcW w:w="1465" w:type="dxa"/>
-          </w:tcPr>
-          <w:p/>
-        </w:tc>
-        <w:tc>
-          <w:tcPr>
-            <w:tcW w:w="1465" w:type="dxa"/>
-          </w:tcPr>
-          <w:p/>
-        </w:tc>
-        <w:tc>
-          <w:tcPr>
-            <w:tcW w:w="1465" w:type="dxa"/>
-          </w:tcPr>
-          <w:p/>
-        </w:tc>
-        <w:tc>
-          <w:tcPr>
-            <w:tcW w:w="1465" w:type="dxa"/>
-          </w:tcPr>
-          <w:p/>
-        </w:tc>
-        <w:tc>
-          <w:tcPr>
-            <w:tcW w:w="1465" w:type="dxa"/>
-          </w:tcPr>
-          <w:p/>
+          <w:p>
+            <w:r>
+              <w:t>11</w:t>
+            </w:r>
+          </w:p>
+        </w:tc>
+        <w:tc>
+          <w:tcPr>
+            <w:tcW w:w="1465" w:type="dxa"/>
+          </w:tcPr>
+          <w:p>
+            <w:r>
+              <w:t>Дорога</w:t>
+            </w:r>
+          </w:p>
+        </w:tc>
+        <w:tc>
+          <w:tcPr>
+            <w:tcW w:w="1465" w:type="dxa"/>
+          </w:tcPr>
+          <w:p>
+            <w:r>
+              <w:t>Стадион</w:t>
+            </w:r>
+          </w:p>
+        </w:tc>
+        <w:tc>
+          <w:tcPr>
+            <w:tcW w:w="1465" w:type="dxa"/>
+          </w:tcPr>
+          <w:p>
+            <w:r>
+              <w:t>Пустое поле</w:t>
+            </w:r>
+          </w:p>
+        </w:tc>
+        <w:tc>
+          <w:tcPr>
+            <w:tcW w:w="1465" w:type="dxa"/>
+          </w:tcPr>
+          <w:p>
+            <w:r>
+              <w:t>Дорога</w:t>
+            </w:r>
+          </w:p>
+        </w:tc>
+        <w:tc>
+          <w:tcPr>
+            <w:tcW w:w="1465" w:type="dxa"/>
+          </w:tcPr>
+          <w:p>
+            <w:r>
+              <w:t>Пустое поле</w:t>
+            </w:r>
+          </w:p>
         </w:tc>
       </w:tr>
       <w:tr>
@@ -2666,37 +3036,61 @@
           <w:tcPr>
             <w:tcW w:w="1464" w:type="dxa"/>
           </w:tcPr>
-          <w:p/>
-        </w:tc>
-        <w:tc>
-          <w:tcPr>
-            <w:tcW w:w="1465" w:type="dxa"/>
-          </w:tcPr>
-          <w:p/>
-        </w:tc>
-        <w:tc>
-          <w:tcPr>
-            <w:tcW w:w="1465" w:type="dxa"/>
-          </w:tcPr>
-          <w:p/>
-        </w:tc>
-        <w:tc>
-          <w:tcPr>
-            <w:tcW w:w="1465" w:type="dxa"/>
-          </w:tcPr>
-          <w:p/>
-        </w:tc>
-        <w:tc>
-          <w:tcPr>
-            <w:tcW w:w="1465" w:type="dxa"/>
-          </w:tcPr>
-          <w:p/>
-        </w:tc>
-        <w:tc>
-          <w:tcPr>
-            <w:tcW w:w="1465" w:type="dxa"/>
-          </w:tcPr>
-          <w:p/>
+          <w:p>
+            <w:r>
+              <w:t>12</w:t>
+            </w:r>
+          </w:p>
+        </w:tc>
+        <w:tc>
+          <w:tcPr>
+            <w:tcW w:w="1465" w:type="dxa"/>
+          </w:tcPr>
+          <w:p>
+            <w:r>
+              <w:t>Пустое поле</w:t>
+            </w:r>
+          </w:p>
+        </w:tc>
+        <w:tc>
+          <w:tcPr>
+            <w:tcW w:w="1465" w:type="dxa"/>
+          </w:tcPr>
+          <w:p>
+            <w:r>
+              <w:t>Стадион</w:t>
+            </w:r>
+          </w:p>
+        </w:tc>
+        <w:tc>
+          <w:tcPr>
+            <w:tcW w:w="1465" w:type="dxa"/>
+          </w:tcPr>
+          <w:p>
+            <w:r>
+              <w:t xml:space="preserve">Дорога </w:t>
+            </w:r>
+          </w:p>
+        </w:tc>
+        <w:tc>
+          <w:tcPr>
+            <w:tcW w:w="1465" w:type="dxa"/>
+          </w:tcPr>
+          <w:p>
+            <w:r>
+              <w:t>Дорога</w:t>
+            </w:r>
+          </w:p>
+        </w:tc>
+        <w:tc>
+          <w:tcPr>
+            <w:tcW w:w="1465" w:type="dxa"/>
+          </w:tcPr>
+          <w:p>
+            <w:r>
+              <w:t>Пустое поле</w:t>
+            </w:r>
+          </w:p>
         </w:tc>
       </w:tr>
       <w:tr>
@@ -2704,37 +3098,61 @@
           <w:tcPr>
             <w:tcW w:w="1464" w:type="dxa"/>
           </w:tcPr>
-          <w:p/>
-        </w:tc>
-        <w:tc>
-          <w:tcPr>
-            <w:tcW w:w="1465" w:type="dxa"/>
-          </w:tcPr>
-          <w:p/>
-        </w:tc>
-        <w:tc>
-          <w:tcPr>
-            <w:tcW w:w="1465" w:type="dxa"/>
-          </w:tcPr>
-          <w:p/>
-        </w:tc>
-        <w:tc>
-          <w:tcPr>
-            <w:tcW w:w="1465" w:type="dxa"/>
-          </w:tcPr>
-          <w:p/>
-        </w:tc>
-        <w:tc>
-          <w:tcPr>
-            <w:tcW w:w="1465" w:type="dxa"/>
-          </w:tcPr>
-          <w:p/>
-        </w:tc>
-        <w:tc>
-          <w:tcPr>
-            <w:tcW w:w="1465" w:type="dxa"/>
-          </w:tcPr>
-          <w:p/>
+          <w:p>
+            <w:r>
+              <w:t>13</w:t>
+            </w:r>
+          </w:p>
+        </w:tc>
+        <w:tc>
+          <w:tcPr>
+            <w:tcW w:w="1465" w:type="dxa"/>
+          </w:tcPr>
+          <w:p>
+            <w:r>
+              <w:t>Дорога</w:t>
+            </w:r>
+          </w:p>
+        </w:tc>
+        <w:tc>
+          <w:tcPr>
+            <w:tcW w:w="1465" w:type="dxa"/>
+          </w:tcPr>
+          <w:p>
+            <w:r>
+              <w:t>Стадион</w:t>
+            </w:r>
+          </w:p>
+        </w:tc>
+        <w:tc>
+          <w:tcPr>
+            <w:tcW w:w="1465" w:type="dxa"/>
+          </w:tcPr>
+          <w:p>
+            <w:r>
+              <w:t>Дорога</w:t>
+            </w:r>
+          </w:p>
+        </w:tc>
+        <w:tc>
+          <w:tcPr>
+            <w:tcW w:w="1465" w:type="dxa"/>
+          </w:tcPr>
+          <w:p>
+            <w:r>
+              <w:t>Дорога</w:t>
+            </w:r>
+          </w:p>
+        </w:tc>
+        <w:tc>
+          <w:tcPr>
+            <w:tcW w:w="1465" w:type="dxa"/>
+          </w:tcPr>
+          <w:p>
+            <w:r>
+              <w:t>Ограничитель дороги</w:t>
+            </w:r>
+          </w:p>
         </w:tc>
       </w:tr>
       <w:tr>
@@ -2742,37 +3160,61 @@
           <w:tcPr>
             <w:tcW w:w="1464" w:type="dxa"/>
           </w:tcPr>
-          <w:p/>
-        </w:tc>
-        <w:tc>
-          <w:tcPr>
-            <w:tcW w:w="1465" w:type="dxa"/>
-          </w:tcPr>
-          <w:p/>
-        </w:tc>
-        <w:tc>
-          <w:tcPr>
-            <w:tcW w:w="1465" w:type="dxa"/>
-          </w:tcPr>
-          <w:p/>
-        </w:tc>
-        <w:tc>
-          <w:tcPr>
-            <w:tcW w:w="1465" w:type="dxa"/>
-          </w:tcPr>
-          <w:p/>
-        </w:tc>
-        <w:tc>
-          <w:tcPr>
-            <w:tcW w:w="1465" w:type="dxa"/>
-          </w:tcPr>
-          <w:p/>
-        </w:tc>
-        <w:tc>
-          <w:tcPr>
-            <w:tcW w:w="1465" w:type="dxa"/>
-          </w:tcPr>
-          <w:p/>
+          <w:p>
+            <w:r>
+              <w:t>14</w:t>
+            </w:r>
+          </w:p>
+        </w:tc>
+        <w:tc>
+          <w:tcPr>
+            <w:tcW w:w="1465" w:type="dxa"/>
+          </w:tcPr>
+          <w:p>
+            <w:r>
+              <w:t>Дорога</w:t>
+            </w:r>
+          </w:p>
+        </w:tc>
+        <w:tc>
+          <w:tcPr>
+            <w:tcW w:w="1465" w:type="dxa"/>
+          </w:tcPr>
+          <w:p>
+            <w:r>
+              <w:t>Стадион</w:t>
+            </w:r>
+          </w:p>
+        </w:tc>
+        <w:tc>
+          <w:tcPr>
+            <w:tcW w:w="1465" w:type="dxa"/>
+          </w:tcPr>
+          <w:p>
+            <w:r>
+              <w:t>Дорога</w:t>
+            </w:r>
+          </w:p>
+        </w:tc>
+        <w:tc>
+          <w:tcPr>
+            <w:tcW w:w="1465" w:type="dxa"/>
+          </w:tcPr>
+          <w:p>
+            <w:r>
+              <w:t>Пустое поле</w:t>
+            </w:r>
+          </w:p>
+        </w:tc>
+        <w:tc>
+          <w:tcPr>
+            <w:tcW w:w="1465" w:type="dxa"/>
+          </w:tcPr>
+          <w:p>
+            <w:r>
+              <w:t>Пустое поле</w:t>
+            </w:r>
+          </w:p>
         </w:tc>
       </w:tr>
       <w:tr>
@@ -2780,37 +3222,61 @@
           <w:tcPr>
             <w:tcW w:w="1464" w:type="dxa"/>
           </w:tcPr>
-          <w:p/>
-        </w:tc>
-        <w:tc>
-          <w:tcPr>
-            <w:tcW w:w="1465" w:type="dxa"/>
-          </w:tcPr>
-          <w:p/>
-        </w:tc>
-        <w:tc>
-          <w:tcPr>
-            <w:tcW w:w="1465" w:type="dxa"/>
-          </w:tcPr>
-          <w:p/>
-        </w:tc>
-        <w:tc>
-          <w:tcPr>
-            <w:tcW w:w="1465" w:type="dxa"/>
-          </w:tcPr>
-          <w:p/>
-        </w:tc>
-        <w:tc>
-          <w:tcPr>
-            <w:tcW w:w="1465" w:type="dxa"/>
-          </w:tcPr>
-          <w:p/>
-        </w:tc>
-        <w:tc>
-          <w:tcPr>
-            <w:tcW w:w="1465" w:type="dxa"/>
-          </w:tcPr>
-          <w:p/>
+          <w:p>
+            <w:r>
+              <w:t>15</w:t>
+            </w:r>
+          </w:p>
+        </w:tc>
+        <w:tc>
+          <w:tcPr>
+            <w:tcW w:w="1465" w:type="dxa"/>
+          </w:tcPr>
+          <w:p>
+            <w:r>
+              <w:t>Пустое поле</w:t>
+            </w:r>
+          </w:p>
+        </w:tc>
+        <w:tc>
+          <w:tcPr>
+            <w:tcW w:w="1465" w:type="dxa"/>
+          </w:tcPr>
+          <w:p>
+            <w:r>
+              <w:t>Дорога</w:t>
+            </w:r>
+          </w:p>
+        </w:tc>
+        <w:tc>
+          <w:tcPr>
+            <w:tcW w:w="1465" w:type="dxa"/>
+          </w:tcPr>
+          <w:p>
+            <w:r>
+              <w:t>Пустое поле</w:t>
+            </w:r>
+          </w:p>
+        </w:tc>
+        <w:tc>
+          <w:tcPr>
+            <w:tcW w:w="1465" w:type="dxa"/>
+          </w:tcPr>
+          <w:p>
+            <w:r>
+              <w:t>Дорога</w:t>
+            </w:r>
+          </w:p>
+        </w:tc>
+        <w:tc>
+          <w:tcPr>
+            <w:tcW w:w="1465" w:type="dxa"/>
+          </w:tcPr>
+          <w:p>
+            <w:r>
+              <w:t>Пустое поле</w:t>
+            </w:r>
+          </w:p>
         </w:tc>
       </w:tr>
       <w:tr>
@@ -2818,37 +3284,61 @@
           <w:tcPr>
             <w:tcW w:w="1464" w:type="dxa"/>
           </w:tcPr>
-          <w:p/>
-        </w:tc>
-        <w:tc>
-          <w:tcPr>
-            <w:tcW w:w="1465" w:type="dxa"/>
-          </w:tcPr>
-          <w:p/>
-        </w:tc>
-        <w:tc>
-          <w:tcPr>
-            <w:tcW w:w="1465" w:type="dxa"/>
-          </w:tcPr>
-          <w:p/>
-        </w:tc>
-        <w:tc>
-          <w:tcPr>
-            <w:tcW w:w="1465" w:type="dxa"/>
-          </w:tcPr>
-          <w:p/>
-        </w:tc>
-        <w:tc>
-          <w:tcPr>
-            <w:tcW w:w="1465" w:type="dxa"/>
-          </w:tcPr>
-          <w:p/>
-        </w:tc>
-        <w:tc>
-          <w:tcPr>
-            <w:tcW w:w="1465" w:type="dxa"/>
-          </w:tcPr>
-          <w:p/>
+          <w:p>
+            <w:r>
+              <w:t>16</w:t>
+            </w:r>
+          </w:p>
+        </w:tc>
+        <w:tc>
+          <w:tcPr>
+            <w:tcW w:w="1465" w:type="dxa"/>
+          </w:tcPr>
+          <w:p>
+            <w:r>
+              <w:t>Дорога</w:t>
+            </w:r>
+          </w:p>
+        </w:tc>
+        <w:tc>
+          <w:tcPr>
+            <w:tcW w:w="1465" w:type="dxa"/>
+          </w:tcPr>
+          <w:p>
+            <w:r>
+              <w:t>Пустое поле</w:t>
+            </w:r>
+          </w:p>
+        </w:tc>
+        <w:tc>
+          <w:tcPr>
+            <w:tcW w:w="1465" w:type="dxa"/>
+          </w:tcPr>
+          <w:p>
+            <w:r>
+              <w:t>Пустое поле</w:t>
+            </w:r>
+          </w:p>
+        </w:tc>
+        <w:tc>
+          <w:tcPr>
+            <w:tcW w:w="1465" w:type="dxa"/>
+          </w:tcPr>
+          <w:p>
+            <w:r>
+              <w:t>Дорога</w:t>
+            </w:r>
+          </w:p>
+        </w:tc>
+        <w:tc>
+          <w:tcPr>
+            <w:tcW w:w="1465" w:type="dxa"/>
+          </w:tcPr>
+          <w:p>
+            <w:r>
+              <w:t>Пустое поле</w:t>
+            </w:r>
+          </w:p>
         </w:tc>
       </w:tr>
       <w:tr>
@@ -2856,37 +3346,61 @@
           <w:tcPr>
             <w:tcW w:w="1464" w:type="dxa"/>
           </w:tcPr>
-          <w:p/>
-        </w:tc>
-        <w:tc>
-          <w:tcPr>
-            <w:tcW w:w="1465" w:type="dxa"/>
-          </w:tcPr>
-          <w:p/>
-        </w:tc>
-        <w:tc>
-          <w:tcPr>
-            <w:tcW w:w="1465" w:type="dxa"/>
-          </w:tcPr>
-          <w:p/>
-        </w:tc>
-        <w:tc>
-          <w:tcPr>
-            <w:tcW w:w="1465" w:type="dxa"/>
-          </w:tcPr>
-          <w:p/>
-        </w:tc>
-        <w:tc>
-          <w:tcPr>
-            <w:tcW w:w="1465" w:type="dxa"/>
-          </w:tcPr>
-          <w:p/>
-        </w:tc>
-        <w:tc>
-          <w:tcPr>
-            <w:tcW w:w="1465" w:type="dxa"/>
-          </w:tcPr>
-          <w:p/>
+          <w:p>
+            <w:r>
+              <w:t>17</w:t>
+            </w:r>
+          </w:p>
+        </w:tc>
+        <w:tc>
+          <w:tcPr>
+            <w:tcW w:w="1465" w:type="dxa"/>
+          </w:tcPr>
+          <w:p>
+            <w:r>
+              <w:t>Дорога</w:t>
+            </w:r>
+          </w:p>
+        </w:tc>
+        <w:tc>
+          <w:tcPr>
+            <w:tcW w:w="1465" w:type="dxa"/>
+          </w:tcPr>
+          <w:p>
+            <w:r>
+              <w:t>Пустое поле</w:t>
+            </w:r>
+          </w:p>
+        </w:tc>
+        <w:tc>
+          <w:tcPr>
+            <w:tcW w:w="1465" w:type="dxa"/>
+          </w:tcPr>
+          <w:p>
+            <w:r>
+              <w:t>Дорога</w:t>
+            </w:r>
+          </w:p>
+        </w:tc>
+        <w:tc>
+          <w:tcPr>
+            <w:tcW w:w="1465" w:type="dxa"/>
+          </w:tcPr>
+          <w:p>
+            <w:r>
+              <w:t>Дорога</w:t>
+            </w:r>
+          </w:p>
+        </w:tc>
+        <w:tc>
+          <w:tcPr>
+            <w:tcW w:w="1465" w:type="dxa"/>
+          </w:tcPr>
+          <w:p>
+            <w:r>
+              <w:t>Ограничитель дороги</w:t>
+            </w:r>
+          </w:p>
         </w:tc>
       </w:tr>
       <w:tr>
@@ -2894,37 +3408,61 @@
           <w:tcPr>
             <w:tcW w:w="1464" w:type="dxa"/>
           </w:tcPr>
-          <w:p/>
-        </w:tc>
-        <w:tc>
-          <w:tcPr>
-            <w:tcW w:w="1465" w:type="dxa"/>
-          </w:tcPr>
-          <w:p/>
-        </w:tc>
-        <w:tc>
-          <w:tcPr>
-            <w:tcW w:w="1465" w:type="dxa"/>
-          </w:tcPr>
-          <w:p/>
-        </w:tc>
-        <w:tc>
-          <w:tcPr>
-            <w:tcW w:w="1465" w:type="dxa"/>
-          </w:tcPr>
-          <w:p/>
-        </w:tc>
-        <w:tc>
-          <w:tcPr>
-            <w:tcW w:w="1465" w:type="dxa"/>
-          </w:tcPr>
-          <w:p/>
-        </w:tc>
-        <w:tc>
-          <w:tcPr>
-            <w:tcW w:w="1465" w:type="dxa"/>
-          </w:tcPr>
-          <w:p/>
+          <w:p>
+            <w:r>
+              <w:t>18</w:t>
+            </w:r>
+          </w:p>
+        </w:tc>
+        <w:tc>
+          <w:tcPr>
+            <w:tcW w:w="1465" w:type="dxa"/>
+          </w:tcPr>
+          <w:p>
+            <w:r>
+              <w:t>Дорога</w:t>
+            </w:r>
+          </w:p>
+        </w:tc>
+        <w:tc>
+          <w:tcPr>
+            <w:tcW w:w="1465" w:type="dxa"/>
+          </w:tcPr>
+          <w:p>
+            <w:r>
+              <w:t>Дорога</w:t>
+            </w:r>
+          </w:p>
+        </w:tc>
+        <w:tc>
+          <w:tcPr>
+            <w:tcW w:w="1465" w:type="dxa"/>
+          </w:tcPr>
+          <w:p>
+            <w:r>
+              <w:t>Дорога</w:t>
+            </w:r>
+          </w:p>
+        </w:tc>
+        <w:tc>
+          <w:tcPr>
+            <w:tcW w:w="1465" w:type="dxa"/>
+          </w:tcPr>
+          <w:p>
+            <w:r>
+              <w:t>Дорога</w:t>
+            </w:r>
+          </w:p>
+        </w:tc>
+        <w:tc>
+          <w:tcPr>
+            <w:tcW w:w="1465" w:type="dxa"/>
+          </w:tcPr>
+          <w:p>
+            <w:r>
+              <w:t>Ограничитель дороги</w:t>
+            </w:r>
+          </w:p>
         </w:tc>
       </w:tr>
       <w:tr>
@@ -2932,37 +3470,61 @@
           <w:tcPr>
             <w:tcW w:w="1464" w:type="dxa"/>
           </w:tcPr>
-          <w:p/>
-        </w:tc>
-        <w:tc>
-          <w:tcPr>
-            <w:tcW w:w="1465" w:type="dxa"/>
-          </w:tcPr>
-          <w:p/>
-        </w:tc>
-        <w:tc>
-          <w:tcPr>
-            <w:tcW w:w="1465" w:type="dxa"/>
-          </w:tcPr>
-          <w:p/>
-        </w:tc>
-        <w:tc>
-          <w:tcPr>
-            <w:tcW w:w="1465" w:type="dxa"/>
-          </w:tcPr>
-          <w:p/>
-        </w:tc>
-        <w:tc>
-          <w:tcPr>
-            <w:tcW w:w="1465" w:type="dxa"/>
-          </w:tcPr>
-          <w:p/>
-        </w:tc>
-        <w:tc>
-          <w:tcPr>
-            <w:tcW w:w="1465" w:type="dxa"/>
-          </w:tcPr>
-          <w:p/>
+          <w:p>
+            <w:r>
+              <w:t>19</w:t>
+            </w:r>
+          </w:p>
+        </w:tc>
+        <w:tc>
+          <w:tcPr>
+            <w:tcW w:w="1465" w:type="dxa"/>
+          </w:tcPr>
+          <w:p>
+            <w:r>
+              <w:t>Стадион</w:t>
+            </w:r>
+          </w:p>
+        </w:tc>
+        <w:tc>
+          <w:tcPr>
+            <w:tcW w:w="1465" w:type="dxa"/>
+          </w:tcPr>
+          <w:p>
+            <w:r>
+              <w:t>Стадион</w:t>
+            </w:r>
+          </w:p>
+        </w:tc>
+        <w:tc>
+          <w:tcPr>
+            <w:tcW w:w="1465" w:type="dxa"/>
+          </w:tcPr>
+          <w:p>
+            <w:r>
+              <w:t>Стадион</w:t>
+            </w:r>
+          </w:p>
+        </w:tc>
+        <w:tc>
+          <w:tcPr>
+            <w:tcW w:w="1465" w:type="dxa"/>
+          </w:tcPr>
+          <w:p>
+            <w:r>
+              <w:t>Пустое поле</w:t>
+            </w:r>
+          </w:p>
+        </w:tc>
+        <w:tc>
+          <w:tcPr>
+            <w:tcW w:w="1465" w:type="dxa"/>
+          </w:tcPr>
+          <w:p>
+            <w:r>
+              <w:t>Стадион с мячом</w:t>
+            </w:r>
+          </w:p>
         </w:tc>
       </w:tr>
       <w:tr>
@@ -2970,37 +3532,61 @@
           <w:tcPr>
             <w:tcW w:w="1464" w:type="dxa"/>
           </w:tcPr>
-          <w:p/>
-        </w:tc>
-        <w:tc>
-          <w:tcPr>
-            <w:tcW w:w="1465" w:type="dxa"/>
-          </w:tcPr>
-          <w:p/>
-        </w:tc>
-        <w:tc>
-          <w:tcPr>
-            <w:tcW w:w="1465" w:type="dxa"/>
-          </w:tcPr>
-          <w:p/>
-        </w:tc>
-        <w:tc>
-          <w:tcPr>
-            <w:tcW w:w="1465" w:type="dxa"/>
-          </w:tcPr>
-          <w:p/>
-        </w:tc>
-        <w:tc>
-          <w:tcPr>
-            <w:tcW w:w="1465" w:type="dxa"/>
-          </w:tcPr>
-          <w:p/>
-        </w:tc>
-        <w:tc>
-          <w:tcPr>
-            <w:tcW w:w="1465" w:type="dxa"/>
-          </w:tcPr>
-          <w:p/>
+          <w:p>
+            <w:r>
+              <w:t>20</w:t>
+            </w:r>
+          </w:p>
+        </w:tc>
+        <w:tc>
+          <w:tcPr>
+            <w:tcW w:w="1465" w:type="dxa"/>
+          </w:tcPr>
+          <w:p>
+            <w:r>
+              <w:t>Стадион</w:t>
+            </w:r>
+          </w:p>
+        </w:tc>
+        <w:tc>
+          <w:tcPr>
+            <w:tcW w:w="1465" w:type="dxa"/>
+          </w:tcPr>
+          <w:p>
+            <w:r>
+              <w:t>Пустое поле</w:t>
+            </w:r>
+          </w:p>
+        </w:tc>
+        <w:tc>
+          <w:tcPr>
+            <w:tcW w:w="1465" w:type="dxa"/>
+          </w:tcPr>
+          <w:p>
+            <w:r>
+              <w:t>Стадион</w:t>
+            </w:r>
+          </w:p>
+        </w:tc>
+        <w:tc>
+          <w:tcPr>
+            <w:tcW w:w="1465" w:type="dxa"/>
+          </w:tcPr>
+          <w:p>
+            <w:r>
+              <w:t>Пустое поле</w:t>
+            </w:r>
+          </w:p>
+        </w:tc>
+        <w:tc>
+          <w:tcPr>
+            <w:tcW w:w="1465" w:type="dxa"/>
+          </w:tcPr>
+          <w:p>
+            <w:r>
+              <w:t>Стадион с мячом</w:t>
+            </w:r>
+          </w:p>
         </w:tc>
       </w:tr>
       <w:tr>
@@ -3008,37 +3594,61 @@
           <w:tcPr>
             <w:tcW w:w="1464" w:type="dxa"/>
           </w:tcPr>
-          <w:p/>
-        </w:tc>
-        <w:tc>
-          <w:tcPr>
-            <w:tcW w:w="1465" w:type="dxa"/>
-          </w:tcPr>
-          <w:p/>
-        </w:tc>
-        <w:tc>
-          <w:tcPr>
-            <w:tcW w:w="1465" w:type="dxa"/>
-          </w:tcPr>
-          <w:p/>
-        </w:tc>
-        <w:tc>
-          <w:tcPr>
-            <w:tcW w:w="1465" w:type="dxa"/>
-          </w:tcPr>
-          <w:p/>
-        </w:tc>
-        <w:tc>
-          <w:tcPr>
-            <w:tcW w:w="1465" w:type="dxa"/>
-          </w:tcPr>
-          <w:p/>
-        </w:tc>
-        <w:tc>
-          <w:tcPr>
-            <w:tcW w:w="1465" w:type="dxa"/>
-          </w:tcPr>
-          <w:p/>
+          <w:p>
+            <w:r>
+              <w:t>21</w:t>
+            </w:r>
+          </w:p>
+        </w:tc>
+        <w:tc>
+          <w:tcPr>
+            <w:tcW w:w="1465" w:type="dxa"/>
+          </w:tcPr>
+          <w:p>
+            <w:r>
+              <w:t>Стадион</w:t>
+            </w:r>
+          </w:p>
+        </w:tc>
+        <w:tc>
+          <w:tcPr>
+            <w:tcW w:w="1465" w:type="dxa"/>
+          </w:tcPr>
+          <w:p>
+            <w:r>
+              <w:t>Стадион</w:t>
+            </w:r>
+          </w:p>
+        </w:tc>
+        <w:tc>
+          <w:tcPr>
+            <w:tcW w:w="1465" w:type="dxa"/>
+          </w:tcPr>
+          <w:p>
+            <w:r>
+              <w:t>Пустое поле</w:t>
+            </w:r>
+          </w:p>
+        </w:tc>
+        <w:tc>
+          <w:tcPr>
+            <w:tcW w:w="1465" w:type="dxa"/>
+          </w:tcPr>
+          <w:p>
+            <w:r>
+              <w:t>Пустое поле</w:t>
+            </w:r>
+          </w:p>
+        </w:tc>
+        <w:tc>
+          <w:tcPr>
+            <w:tcW w:w="1465" w:type="dxa"/>
+          </w:tcPr>
+          <w:p>
+            <w:r>
+              <w:t>Стадион с мячом</w:t>
+            </w:r>
+          </w:p>
         </w:tc>
       </w:tr>
       <w:tr>
@@ -3046,37 +3656,61 @@
           <w:tcPr>
             <w:tcW w:w="1464" w:type="dxa"/>
           </w:tcPr>
-          <w:p/>
-        </w:tc>
-        <w:tc>
-          <w:tcPr>
-            <w:tcW w:w="1465" w:type="dxa"/>
-          </w:tcPr>
-          <w:p/>
-        </w:tc>
-        <w:tc>
-          <w:tcPr>
-            <w:tcW w:w="1465" w:type="dxa"/>
-          </w:tcPr>
-          <w:p/>
-        </w:tc>
-        <w:tc>
-          <w:tcPr>
-            <w:tcW w:w="1465" w:type="dxa"/>
-          </w:tcPr>
-          <w:p/>
-        </w:tc>
-        <w:tc>
-          <w:tcPr>
-            <w:tcW w:w="1465" w:type="dxa"/>
-          </w:tcPr>
-          <w:p/>
-        </w:tc>
-        <w:tc>
-          <w:tcPr>
-            <w:tcW w:w="1465" w:type="dxa"/>
-          </w:tcPr>
-          <w:p/>
+          <w:p>
+            <w:r>
+              <w:t>22</w:t>
+            </w:r>
+          </w:p>
+        </w:tc>
+        <w:tc>
+          <w:tcPr>
+            <w:tcW w:w="1465" w:type="dxa"/>
+          </w:tcPr>
+          <w:p>
+            <w:r>
+              <w:t>Стадион</w:t>
+            </w:r>
+          </w:p>
+        </w:tc>
+        <w:tc>
+          <w:tcPr>
+            <w:tcW w:w="1465" w:type="dxa"/>
+          </w:tcPr>
+          <w:p>
+            <w:r>
+              <w:t>Стадион</w:t>
+            </w:r>
+          </w:p>
+        </w:tc>
+        <w:tc>
+          <w:tcPr>
+            <w:tcW w:w="1465" w:type="dxa"/>
+          </w:tcPr>
+          <w:p>
+            <w:r>
+              <w:t>Дорога</w:t>
+            </w:r>
+          </w:p>
+        </w:tc>
+        <w:tc>
+          <w:tcPr>
+            <w:tcW w:w="1465" w:type="dxa"/>
+          </w:tcPr>
+          <w:p>
+            <w:r>
+              <w:t>Дорога</w:t>
+            </w:r>
+          </w:p>
+        </w:tc>
+        <w:tc>
+          <w:tcPr>
+            <w:tcW w:w="1465" w:type="dxa"/>
+          </w:tcPr>
+          <w:p>
+            <w:r>
+              <w:t>Стадион с мячом</w:t>
+            </w:r>
+          </w:p>
         </w:tc>
       </w:tr>
       <w:tr>
@@ -3084,37 +3718,61 @@
           <w:tcPr>
             <w:tcW w:w="1464" w:type="dxa"/>
           </w:tcPr>
-          <w:p/>
-        </w:tc>
-        <w:tc>
-          <w:tcPr>
-            <w:tcW w:w="1465" w:type="dxa"/>
-          </w:tcPr>
-          <w:p/>
-        </w:tc>
-        <w:tc>
-          <w:tcPr>
-            <w:tcW w:w="1465" w:type="dxa"/>
-          </w:tcPr>
-          <w:p/>
-        </w:tc>
-        <w:tc>
-          <w:tcPr>
-            <w:tcW w:w="1465" w:type="dxa"/>
-          </w:tcPr>
-          <w:p/>
-        </w:tc>
-        <w:tc>
-          <w:tcPr>
-            <w:tcW w:w="1465" w:type="dxa"/>
-          </w:tcPr>
-          <w:p/>
-        </w:tc>
-        <w:tc>
-          <w:tcPr>
-            <w:tcW w:w="1465" w:type="dxa"/>
-          </w:tcPr>
-          <w:p/>
+          <w:p>
+            <w:r>
+              <w:t>23</w:t>
+            </w:r>
+          </w:p>
+        </w:tc>
+        <w:tc>
+          <w:tcPr>
+            <w:tcW w:w="1465" w:type="dxa"/>
+          </w:tcPr>
+          <w:p>
+            <w:r>
+              <w:t>Стадион</w:t>
+            </w:r>
+          </w:p>
+        </w:tc>
+        <w:tc>
+          <w:tcPr>
+            <w:tcW w:w="1465" w:type="dxa"/>
+          </w:tcPr>
+          <w:p>
+            <w:r>
+              <w:t>Стадион</w:t>
+            </w:r>
+          </w:p>
+        </w:tc>
+        <w:tc>
+          <w:tcPr>
+            <w:tcW w:w="1465" w:type="dxa"/>
+          </w:tcPr>
+          <w:p>
+            <w:r>
+              <w:t>Стадион</w:t>
+            </w:r>
+          </w:p>
+        </w:tc>
+        <w:tc>
+          <w:tcPr>
+            <w:tcW w:w="1465" w:type="dxa"/>
+          </w:tcPr>
+          <w:p>
+            <w:r>
+              <w:t>Дорога</w:t>
+            </w:r>
+          </w:p>
+        </w:tc>
+        <w:tc>
+          <w:tcPr>
+            <w:tcW w:w="1465" w:type="dxa"/>
+          </w:tcPr>
+          <w:p>
+            <w:r>
+              <w:t>Стадион</w:t>
+            </w:r>
+          </w:p>
         </w:tc>
       </w:tr>
       <w:tr>
@@ -3122,37 +3780,64 @@
           <w:tcPr>
             <w:tcW w:w="1464" w:type="dxa"/>
           </w:tcPr>
-          <w:p/>
-        </w:tc>
-        <w:tc>
-          <w:tcPr>
-            <w:tcW w:w="1465" w:type="dxa"/>
-          </w:tcPr>
-          <w:p/>
-        </w:tc>
-        <w:tc>
-          <w:tcPr>
-            <w:tcW w:w="1465" w:type="dxa"/>
-          </w:tcPr>
-          <w:p/>
-        </w:tc>
-        <w:tc>
-          <w:tcPr>
-            <w:tcW w:w="1465" w:type="dxa"/>
-          </w:tcPr>
-          <w:p/>
-        </w:tc>
-        <w:tc>
-          <w:tcPr>
-            <w:tcW w:w="1465" w:type="dxa"/>
-          </w:tcPr>
-          <w:p/>
-        </w:tc>
-        <w:tc>
-          <w:tcPr>
-            <w:tcW w:w="1465" w:type="dxa"/>
-          </w:tcPr>
-          <w:p/>
+          <w:p>
+            <w:r>
+              <w:t>24</w:t>
+            </w:r>
+          </w:p>
+        </w:tc>
+        <w:tc>
+          <w:tcPr>
+            <w:tcW w:w="1465" w:type="dxa"/>
+          </w:tcPr>
+          <w:p>
+            <w:r>
+              <w:t>Стадион</w:t>
+            </w:r>
+          </w:p>
+        </w:tc>
+        <w:tc>
+          <w:tcPr>
+            <w:tcW w:w="1465" w:type="dxa"/>
+          </w:tcPr>
+          <w:p>
+            <w:r>
+              <w:t>Стадион</w:t>
+            </w:r>
+          </w:p>
+        </w:tc>
+        <w:tc>
+          <w:tcPr>
+            <w:tcW w:w="1465" w:type="dxa"/>
+          </w:tcPr>
+          <w:p>
+            <w:r>
+              <w:t>Стадион</w:t>
+            </w:r>
+          </w:p>
+        </w:tc>
+        <w:tc>
+          <w:tcPr>
+            <w:tcW w:w="1465" w:type="dxa"/>
+          </w:tcPr>
+          <w:p>
+            <w:r>
+              <w:t>Дорога</w:t>
+            </w:r>
+          </w:p>
+        </w:tc>
+        <w:tc>
+          <w:tcPr>
+            <w:tcW w:w="1465" w:type="dxa"/>
+          </w:tcPr>
+          <w:p>
+            <w:r>
+              <w:t>Стадион</w:t>
+            </w:r>
+            <w:r>
+              <w:t xml:space="preserve"> с мячом</w:t>
+            </w:r>
+          </w:p>
         </w:tc>
       </w:tr>
       <w:tr>
@@ -3160,37 +3845,64 @@
           <w:tcPr>
             <w:tcW w:w="1464" w:type="dxa"/>
           </w:tcPr>
-          <w:p/>
-        </w:tc>
-        <w:tc>
-          <w:tcPr>
-            <w:tcW w:w="1465" w:type="dxa"/>
-          </w:tcPr>
-          <w:p/>
-        </w:tc>
-        <w:tc>
-          <w:tcPr>
-            <w:tcW w:w="1465" w:type="dxa"/>
-          </w:tcPr>
-          <w:p/>
-        </w:tc>
-        <w:tc>
-          <w:tcPr>
-            <w:tcW w:w="1465" w:type="dxa"/>
-          </w:tcPr>
-          <w:p/>
-        </w:tc>
-        <w:tc>
-          <w:tcPr>
-            <w:tcW w:w="1465" w:type="dxa"/>
-          </w:tcPr>
-          <w:p/>
-        </w:tc>
-        <w:tc>
-          <w:tcPr>
-            <w:tcW w:w="1465" w:type="dxa"/>
-          </w:tcPr>
-          <w:p/>
+          <w:p>
+            <w:r>
+              <w:t>25</w:t>
+            </w:r>
+            <w:r>
+              <w:t xml:space="preserve"> (карточка инициализации)</w:t>
+            </w:r>
+          </w:p>
+        </w:tc>
+        <w:tc>
+          <w:tcPr>
+            <w:tcW w:w="1465" w:type="dxa"/>
+          </w:tcPr>
+          <w:p>
+            <w:r>
+              <w:t>Дорога</w:t>
+            </w:r>
+          </w:p>
+        </w:tc>
+        <w:tc>
+          <w:tcPr>
+            <w:tcW w:w="1465" w:type="dxa"/>
+          </w:tcPr>
+          <w:p>
+            <w:r>
+              <w:t>Стадион</w:t>
+            </w:r>
+          </w:p>
+        </w:tc>
+        <w:tc>
+          <w:tcPr>
+            <w:tcW w:w="1465" w:type="dxa"/>
+          </w:tcPr>
+          <w:p>
+            <w:r>
+              <w:t>Дорога</w:t>
+            </w:r>
+          </w:p>
+        </w:tc>
+        <w:tc>
+          <w:tcPr>
+            <w:tcW w:w="1465" w:type="dxa"/>
+          </w:tcPr>
+          <w:p>
+            <w:r>
+              <w:t>Пустое поле</w:t>
+            </w:r>
+          </w:p>
+        </w:tc>
+        <w:tc>
+          <w:tcPr>
+            <w:tcW w:w="1465" w:type="dxa"/>
+          </w:tcPr>
+          <w:p>
+            <w:r>
+              <w:t>Дорога</w:t>
+            </w:r>
+          </w:p>
         </w:tc>
       </w:tr>
     </w:tbl>
@@ -3199,11 +3911,11 @@
       <w:pPr>
         <w:pStyle w:val="2"/>
       </w:pPr>
-      <w:bookmarkStart w:id="8" w:name="_Toc13316887"/>
+      <w:bookmarkStart w:id="7" w:name="_Toc13326863"/>
       <w:r>
         <w:t>Игровое поле</w:t>
       </w:r>
-      <w:bookmarkEnd w:id="8"/>
+      <w:bookmarkEnd w:id="7"/>
     </w:p>
     <w:p>
       <w:proofErr w:type="spellStart"/>
@@ -3222,10 +3934,10 @@
       </w:r>
       <w:proofErr w:type="gramStart"/>
       <w:r>
-        <w:t>00</w:t>
-      </w:r>
-      <w:r>
-        <w:t>8 Игровое</w:t>
+        <w:t xml:space="preserve">008 </w:t>
+      </w:r>
+      <w:r>
+        <w:t>Игровое</w:t>
       </w:r>
       <w:proofErr w:type="gramEnd"/>
       <w:r>
@@ -3235,7 +3947,7 @@
         <w:rPr>
           <w:lang w:val="en-US"/>
         </w:rPr>
-        <w:t>TBD</w:t>
+        <w:t>x</w:t>
       </w:r>
       <w:r>
         <w:t xml:space="preserve"> </w:t>
@@ -3247,18 +3959,13 @@
         <w:rPr>
           <w:lang w:val="en-US"/>
         </w:rPr>
-        <w:t>TBD</w:t>
+        <w:t>x</w:t>
       </w:r>
       <w:r>
         <w:t xml:space="preserve"> </w:t>
       </w:r>
       <w:r>
         <w:t>клеток.</w:t>
-      </w:r>
-    </w:p>
-    <w:p>
-      <w:r>
-        <w:t>Примечание: для того, чтобы всегда однозначно выбиралась центральная клетка, количество столбцов и строк нечетное.</w:t>
       </w:r>
     </w:p>
     <w:p>
@@ -3266,13 +3973,13 @@
         <w:rPr>
           <w:lang w:val="en-US"/>
         </w:rPr>
-        <w:t>TBD</w:t>
-      </w:r>
-      <w:r>
-        <w:t xml:space="preserve"> </w:t>
-      </w:r>
-      <w:r>
-        <w:t>можно сделать зависимость размера поля от количества игроков</w:t>
+        <w:t>x</w:t>
+      </w:r>
+      <w:r>
+        <w:t xml:space="preserve"> = </w:t>
+      </w:r>
+      <w:r>
+        <w:t>количество карт в колоде * 2 + 1</w:t>
       </w:r>
     </w:p>
     <w:p>
@@ -3292,10 +3999,7 @@
       </w:r>
       <w:proofErr w:type="gramStart"/>
       <w:r>
-        <w:t>00</w:t>
-      </w:r>
-      <w:r>
-        <w:t>9 В</w:t>
+        <w:t>009 В</w:t>
       </w:r>
       <w:proofErr w:type="gramEnd"/>
       <w:r>
@@ -3309,11 +4013,11 @@
       <w:pPr>
         <w:pStyle w:val="2"/>
       </w:pPr>
-      <w:bookmarkStart w:id="9" w:name="_Toc13316888"/>
+      <w:bookmarkStart w:id="8" w:name="_Toc13326864"/>
       <w:r>
         <w:t>Игроки</w:t>
       </w:r>
-      <w:bookmarkEnd w:id="9"/>
+      <w:bookmarkEnd w:id="8"/>
     </w:p>
     <w:p>
       <w:proofErr w:type="spellStart"/>
@@ -3345,10 +4049,7 @@
         <w:t xml:space="preserve">до </w:t>
       </w:r>
       <w:r>
-        <w:rPr>
-          <w:lang w:val="en-US"/>
-        </w:rPr>
-        <w:t>TBD</w:t>
+        <w:t>8</w:t>
       </w:r>
       <w:r>
         <w:t xml:space="preserve"> </w:t>
@@ -3370,31 +4071,29 @@
         <w:t xml:space="preserve"> –</w:t>
       </w:r>
       <w:r>
-        <w:t xml:space="preserve"> 0</w:t>
-      </w:r>
-      <w:r>
-        <w:t>11 Каждый игрок может войти в игру со своего компьютера, подключенного к сети интернет или к локальной сети.</w:t>
+        <w:t xml:space="preserve"> 011 Каждый игрок может войти в игру со своего компьютера, подключенного к сети интернет или к локальной сети.</w:t>
       </w:r>
     </w:p>
     <w:p>
       <w:pPr>
         <w:pStyle w:val="2"/>
       </w:pPr>
-      <w:bookmarkStart w:id="10" w:name="_Toc13316889"/>
-      <w:r>
+      <w:bookmarkStart w:id="9" w:name="_Toc13326865"/>
+      <w:r>
+        <w:lastRenderedPageBreak/>
         <w:t>Начало игры</w:t>
       </w:r>
-      <w:bookmarkEnd w:id="10"/>
+      <w:bookmarkEnd w:id="9"/>
     </w:p>
     <w:p>
       <w:pPr>
         <w:pStyle w:val="3"/>
       </w:pPr>
-      <w:bookmarkStart w:id="11" w:name="_Toc13316890"/>
+      <w:bookmarkStart w:id="10" w:name="_Toc13326866"/>
       <w:r>
         <w:t>Подключение игроков</w:t>
       </w:r>
-      <w:bookmarkEnd w:id="11"/>
+      <w:bookmarkEnd w:id="10"/>
     </w:p>
     <w:p>
       <w:proofErr w:type="spellStart"/>
@@ -3440,11 +4139,11 @@
       <w:pPr>
         <w:pStyle w:val="3"/>
       </w:pPr>
-      <w:bookmarkStart w:id="12" w:name="_Toc13316891"/>
+      <w:bookmarkStart w:id="11" w:name="_Toc13326867"/>
       <w:r>
         <w:t>Генерация колоды</w:t>
       </w:r>
-      <w:bookmarkEnd w:id="12"/>
+      <w:bookmarkEnd w:id="11"/>
     </w:p>
     <w:p>
       <w:pPr>
@@ -3482,36 +4181,13 @@
         <w:t>24*</w:t>
       </w:r>
       <w:r>
-        <w:rPr>
-          <w:lang w:val="en-US"/>
-        </w:rPr>
-        <w:t>TBD</w:t>
+        <w:t>количество игроков</w:t>
       </w:r>
       <w:r>
         <w:t xml:space="preserve"> </w:t>
       </w:r>
       <w:r>
         <w:t>карточек.</w:t>
-      </w:r>
-    </w:p>
-    <w:p>
-      <w:r>
-        <w:rPr>
-          <w:lang w:val="en-US"/>
-        </w:rPr>
-        <w:t>TBD</w:t>
-      </w:r>
-      <w:r>
-        <w:t xml:space="preserve"> </w:t>
-      </w:r>
-      <w:r>
-        <w:t xml:space="preserve">можно </w:t>
-      </w:r>
-      <w:r>
-        <w:t>сделать зависимость количества карточек</w:t>
-      </w:r>
-      <w:r>
-        <w:t xml:space="preserve"> от количества игроков</w:t>
       </w:r>
     </w:p>
     <w:p>
@@ -3531,10 +4207,7 @@
       </w:r>
       <w:proofErr w:type="gramStart"/>
       <w:r>
-        <w:t>0</w:t>
-      </w:r>
-      <w:r>
-        <w:t>15 В</w:t>
+        <w:t>015 В</w:t>
       </w:r>
       <w:proofErr w:type="gramEnd"/>
       <w:r>
@@ -3558,10 +4231,7 @@
       </w:r>
       <w:proofErr w:type="gramStart"/>
       <w:r>
-        <w:t>0</w:t>
-      </w:r>
-      <w:r>
-        <w:t>16 Карточек</w:t>
+        <w:t>016 Карточек</w:t>
       </w:r>
       <w:proofErr w:type="gramEnd"/>
       <w:r>
@@ -3572,12 +4242,11 @@
       <w:pPr>
         <w:pStyle w:val="3"/>
       </w:pPr>
-      <w:bookmarkStart w:id="13" w:name="_Toc13316892"/>
-      <w:r>
-        <w:lastRenderedPageBreak/>
+      <w:bookmarkStart w:id="12" w:name="_Toc13326868"/>
+      <w:r>
         <w:t>Исходное состояние поля</w:t>
       </w:r>
-      <w:bookmarkEnd w:id="13"/>
+      <w:bookmarkEnd w:id="12"/>
     </w:p>
     <w:p>
       <w:proofErr w:type="spellStart"/>
@@ -3592,48 +4261,23 @@
         <w:t xml:space="preserve"> –</w:t>
       </w:r>
       <w:r>
+        <w:t xml:space="preserve"> 0</w:t>
+      </w:r>
+      <w:r>
+        <w:t>17 Игровое поле инициализируется следующим образом: все клетки пустые, кроме центральной, в</w:t>
+      </w:r>
+      <w:r>
+        <w:t xml:space="preserve"> которой находится</w:t>
+      </w:r>
+      <w:r>
         <w:t xml:space="preserve"> </w:t>
       </w:r>
-      <w:proofErr w:type="gramStart"/>
-      <w:r>
-        <w:t>0</w:t>
-      </w:r>
-      <w:r>
-        <w:t>17 Игровое</w:t>
-      </w:r>
-      <w:proofErr w:type="gramEnd"/>
-      <w:r>
-        <w:t xml:space="preserve"> поле инициализируется следующим образом: все клетки пустые, кроме центральной, в</w:t>
-      </w:r>
-      <w:r>
-        <w:t xml:space="preserve"> которой находится</w:t>
-      </w:r>
-      <w:r>
-        <w:t xml:space="preserve"> </w:t>
-      </w:r>
-      <w:r>
-        <w:t>карточка номер TBD (в которой есть все элементы местности)</w:t>
-      </w:r>
-      <w:r>
-        <w:t>.</w:t>
-      </w:r>
-    </w:p>
-    <w:p>
-      <w:r>
-        <w:t>Примечание: карта берется не из колоды.</w:t>
-      </w:r>
-    </w:p>
-    <w:p>
-      <w:pPr>
-        <w:pStyle w:val="3"/>
-      </w:pPr>
-      <w:bookmarkStart w:id="14" w:name="_Toc13316893"/>
-      <w:r>
-        <w:t>Человечки</w:t>
-      </w:r>
-      <w:bookmarkEnd w:id="14"/>
-    </w:p>
-    <w:p>
+      <w:r>
+        <w:t>карточка номер</w:t>
+      </w:r>
+      <w:r>
+        <w:t xml:space="preserve"> 25 из </w:t>
+      </w:r>
       <w:proofErr w:type="spellStart"/>
       <w:r>
         <w:rPr>
@@ -3646,33 +4290,29 @@
         <w:t xml:space="preserve"> –</w:t>
       </w:r>
       <w:r>
-        <w:t xml:space="preserve"> 0</w:t>
-      </w:r>
-      <w:r>
-        <w:t xml:space="preserve">18 Каждому игроку выдается по </w:t>
-      </w:r>
-      <w:r>
-        <w:rPr>
-          <w:lang w:val="en-US"/>
-        </w:rPr>
-        <w:t>TBD</w:t>
-      </w:r>
-      <w:r>
-        <w:t xml:space="preserve"> </w:t>
-      </w:r>
-      <w:r>
-        <w:t>человечков, которые не находятся ни на каких клетках поля.</w:t>
+        <w:t xml:space="preserve"> 007</w:t>
+      </w:r>
+      <w:r>
+        <w:t xml:space="preserve"> (в которой есть все элементы местности)</w:t>
+      </w:r>
+      <w:r>
+        <w:t>.</w:t>
+      </w:r>
+    </w:p>
+    <w:p>
+      <w:r>
+        <w:t>Примечание: карта берется не из колоды.</w:t>
       </w:r>
     </w:p>
     <w:p>
       <w:pPr>
-        <w:pStyle w:val="2"/>
+        <w:pStyle w:val="3"/>
       </w:pPr>
-      <w:bookmarkStart w:id="15" w:name="_Toc13316894"/>
-      <w:r>
-        <w:t>Очередность хода</w:t>
-      </w:r>
-      <w:bookmarkEnd w:id="15"/>
+      <w:bookmarkStart w:id="13" w:name="_Toc13326869"/>
+      <w:r>
+        <w:t>Человечки</w:t>
+      </w:r>
+      <w:bookmarkEnd w:id="13"/>
     </w:p>
     <w:p>
       <w:proofErr w:type="spellStart"/>
@@ -3687,22 +4327,27 @@
         <w:t xml:space="preserve"> –</w:t>
       </w:r>
       <w:r>
+        <w:t xml:space="preserve"> 018 Каждому игроку выдается по </w:t>
+      </w:r>
+      <w:r>
+        <w:t>6</w:t>
+      </w:r>
+      <w:r>
         <w:t xml:space="preserve"> </w:t>
       </w:r>
-      <w:proofErr w:type="gramStart"/>
-      <w:r>
-        <w:t>0</w:t>
-      </w:r>
-      <w:r>
-        <w:t>19</w:t>
-      </w:r>
-      <w:r>
-        <w:t xml:space="preserve"> Игроки</w:t>
-      </w:r>
-      <w:proofErr w:type="gramEnd"/>
-      <w:r>
-        <w:t xml:space="preserve"> ходят по очереди. Первым ходит первый подключившийся игрок, вторым – второй и т.д. После хода последнего подключившегося игрока право хода передается первому.</w:t>
-      </w:r>
+      <w:r>
+        <w:t>человечков, которые не находятся ни на каких клетках поля.</w:t>
+      </w:r>
+    </w:p>
+    <w:p>
+      <w:pPr>
+        <w:pStyle w:val="2"/>
+      </w:pPr>
+      <w:bookmarkStart w:id="14" w:name="_Toc13326870"/>
+      <w:r>
+        <w:t>Очередность хода</w:t>
+      </w:r>
+      <w:bookmarkEnd w:id="14"/>
     </w:p>
     <w:p>
       <w:proofErr w:type="spellStart"/>
@@ -3724,6 +4369,41 @@
         <w:t>0</w:t>
       </w:r>
       <w:r>
+        <w:t>19</w:t>
+      </w:r>
+      <w:r>
+        <w:t xml:space="preserve"> Игроки</w:t>
+      </w:r>
+      <w:proofErr w:type="gramEnd"/>
+      <w:r>
+        <w:t xml:space="preserve"> ходят по очереди. Первым ходит первый подключившийся игрок, вторым – второй и т.д. После хода последнего подключившегося игрока право хода </w:t>
+      </w:r>
+      <w:bookmarkStart w:id="15" w:name="_GoBack"/>
+      <w:bookmarkEnd w:id="15"/>
+      <w:r>
+        <w:t>передается первому.</w:t>
+      </w:r>
+    </w:p>
+    <w:p>
+      <w:proofErr w:type="spellStart"/>
+      <w:r>
+        <w:rPr>
+          <w:lang w:val="en-US"/>
+        </w:rPr>
+        <w:t>Req</w:t>
+      </w:r>
+      <w:proofErr w:type="spellEnd"/>
+      <w:r>
+        <w:t xml:space="preserve"> –</w:t>
+      </w:r>
+      <w:r>
+        <w:t xml:space="preserve"> </w:t>
+      </w:r>
+      <w:proofErr w:type="gramStart"/>
+      <w:r>
+        <w:t>0</w:t>
+      </w:r>
+      <w:r>
         <w:t>20</w:t>
       </w:r>
       <w:r>
@@ -3738,7 +4418,7 @@
       <w:pPr>
         <w:pStyle w:val="2"/>
       </w:pPr>
-      <w:bookmarkStart w:id="16" w:name="_Toc13316895"/>
+      <w:bookmarkStart w:id="16" w:name="_Toc13326871"/>
       <w:r>
         <w:t>Ход</w:t>
       </w:r>
@@ -3959,10 +4639,7 @@
       </w:r>
       <w:proofErr w:type="gramStart"/>
       <w:r>
-        <w:t>0</w:t>
-      </w:r>
-      <w:r>
-        <w:t>25 Если</w:t>
+        <w:t>025 Если</w:t>
       </w:r>
       <w:proofErr w:type="gramEnd"/>
       <w:r>
@@ -3971,11 +4648,22 @@
       <w:r>
         <w:t xml:space="preserve">ки в соответствии с </w:t>
       </w:r>
+      <w:proofErr w:type="spellStart"/>
       <w:r>
         <w:rPr>
           <w:lang w:val="en-US"/>
         </w:rPr>
-        <w:t>TBD</w:t>
+        <w:t>Req</w:t>
+      </w:r>
+      <w:proofErr w:type="spellEnd"/>
+      <w:r>
+        <w:t xml:space="preserve"> </w:t>
+      </w:r>
+      <w:r>
+        <w:t>–</w:t>
+      </w:r>
+      <w:r>
+        <w:t xml:space="preserve"> 006</w:t>
       </w:r>
       <w:r>
         <w:t>, и человечек из этой структуры возвращается к владельцу, т.е. становится свободным.</w:t>
@@ -3985,54 +4673,180 @@
       <w:pPr>
         <w:pStyle w:val="2"/>
       </w:pPr>
-      <w:bookmarkStart w:id="17" w:name="_Toc13316896"/>
-      <w:r>
+      <w:bookmarkStart w:id="17" w:name="_Toc13326872"/>
+      <w:r>
+        <w:lastRenderedPageBreak/>
         <w:t>Структуры и их принадлежность</w:t>
       </w:r>
       <w:bookmarkEnd w:id="17"/>
     </w:p>
     <w:p>
+      <w:proofErr w:type="spellStart"/>
       <w:r>
         <w:rPr>
           <w:lang w:val="en-US"/>
         </w:rPr>
-        <w:t>TBD</w:t>
-      </w:r>
-      <w:r>
-        <w:t xml:space="preserve"> </w:t>
-      </w:r>
-      <w:r>
-        <w:t>добавить описание структуры и как считать очки</w:t>
+        <w:t>Req</w:t>
+      </w:r>
+      <w:proofErr w:type="spellEnd"/>
+      <w:r>
+        <w:t xml:space="preserve"> – 026 </w:t>
+      </w:r>
+      <w:r>
+        <w:t>Структурой из нескольких объектов считаются элементы одного типа нескольких карточек, которые соединены между собой и ограничены со всех сторон.</w:t>
+      </w:r>
+    </w:p>
+    <w:p>
+      <w:proofErr w:type="spellStart"/>
+      <w:r>
+        <w:rPr>
+          <w:lang w:val="en-US"/>
+        </w:rPr>
+        <w:t>Req</w:t>
+      </w:r>
+      <w:proofErr w:type="spellEnd"/>
+      <w:r>
+        <w:t xml:space="preserve"> – </w:t>
+      </w:r>
+      <w:proofErr w:type="gramStart"/>
+      <w:r>
+        <w:t xml:space="preserve">027 </w:t>
+      </w:r>
+      <w:r>
+        <w:t>Учебный</w:t>
+      </w:r>
+      <w:proofErr w:type="gramEnd"/>
+      <w:r>
+        <w:t xml:space="preserve"> корпус считается завершенным, если карточка, на которой он находится, окружена другими карточками со всех сторон, в </w:t>
+      </w:r>
+      <w:proofErr w:type="spellStart"/>
+      <w:r>
+        <w:t>т.ч</w:t>
+      </w:r>
+      <w:proofErr w:type="spellEnd"/>
+      <w:r>
+        <w:t>. по диагонали.</w:t>
+      </w:r>
+    </w:p>
+    <w:p>
+      <w:proofErr w:type="spellStart"/>
+      <w:r>
+        <w:rPr>
+          <w:lang w:val="en-US"/>
+        </w:rPr>
+        <w:t>Req</w:t>
+      </w:r>
+      <w:proofErr w:type="spellEnd"/>
+      <w:r>
+        <w:t xml:space="preserve"> – </w:t>
+      </w:r>
+      <w:proofErr w:type="gramStart"/>
+      <w:r>
+        <w:t xml:space="preserve">028 </w:t>
+      </w:r>
+      <w:r>
+        <w:t>Если</w:t>
+      </w:r>
+      <w:proofErr w:type="gramEnd"/>
+      <w:r>
+        <w:t xml:space="preserve"> человечек находится на каком-либо элементе, структура, к которой он относится и которая будет достроена в будущем, будет засчитана владельцу этого человечка.</w:t>
+      </w:r>
+    </w:p>
+    <w:p>
+      <w:proofErr w:type="spellStart"/>
+      <w:r>
+        <w:rPr>
+          <w:lang w:val="en-US"/>
+        </w:rPr>
+        <w:t>Req</w:t>
+      </w:r>
+      <w:proofErr w:type="spellEnd"/>
+      <w:r>
+        <w:t xml:space="preserve"> – </w:t>
+      </w:r>
+      <w:proofErr w:type="gramStart"/>
+      <w:r>
+        <w:t xml:space="preserve">029 </w:t>
+      </w:r>
+      <w:r>
+        <w:t>Если</w:t>
+      </w:r>
+      <w:proofErr w:type="gramEnd"/>
+      <w:r>
+        <w:t xml:space="preserve"> после какого-то хода две и более структуры, принадлежащие разным владельцам, были объединены, то баллы за общую завершенную структуру начисляются всем игрокам.</w:t>
       </w:r>
     </w:p>
     <w:p>
       <w:pPr>
         <w:pStyle w:val="2"/>
       </w:pPr>
-      <w:bookmarkStart w:id="18" w:name="_Toc13316897"/>
+      <w:bookmarkStart w:id="18" w:name="_Toc13326873"/>
       <w:r>
         <w:t>Окончание игры</w:t>
       </w:r>
       <w:bookmarkEnd w:id="18"/>
     </w:p>
     <w:p>
-      <w:pPr>
+      <w:proofErr w:type="spellStart"/>
+      <w:r>
         <w:rPr>
           <w:lang w:val="en-US"/>
         </w:rPr>
-      </w:pPr>
+        <w:t>Req</w:t>
+      </w:r>
+      <w:proofErr w:type="spellEnd"/>
+      <w:r>
+        <w:t xml:space="preserve"> – 030 </w:t>
+      </w:r>
+      <w:r>
+        <w:t>Игра считается завершенной, когда колода опустела.</w:t>
+      </w:r>
+    </w:p>
+    <w:p>
+      <w:proofErr w:type="spellStart"/>
       <w:r>
         <w:rPr>
           <w:lang w:val="en-US"/>
         </w:rPr>
-        <w:t>TBD</w:t>
+        <w:t>Req</w:t>
+      </w:r>
+      <w:proofErr w:type="spellEnd"/>
+      <w:r>
+        <w:t xml:space="preserve"> – 031 </w:t>
+      </w:r>
+      <w:r>
+        <w:t>Игрок, набравший наибольшее количество баллов, считается победителем.</w:t>
+      </w:r>
+    </w:p>
+    <w:p>
+      <w:proofErr w:type="spellStart"/>
+      <w:r>
+        <w:rPr>
+          <w:lang w:val="en-US"/>
+        </w:rPr>
+        <w:t>Req</w:t>
+      </w:r>
+      <w:proofErr w:type="spellEnd"/>
+      <w:r>
+        <w:t xml:space="preserve"> – </w:t>
+      </w:r>
+      <w:proofErr w:type="gramStart"/>
+      <w:r>
+        <w:t xml:space="preserve">032 </w:t>
+      </w:r>
+      <w:r>
+        <w:t>После</w:t>
+      </w:r>
+      <w:proofErr w:type="gramEnd"/>
+      <w:r>
+        <w:t xml:space="preserve"> завершения игры все игроки видят рейтинг и победителя партии.</w:t>
       </w:r>
     </w:p>
     <w:p>
       <w:pPr>
         <w:pStyle w:val="2"/>
       </w:pPr>
-      <w:bookmarkStart w:id="19" w:name="_Toc13316898"/>
+      <w:bookmarkStart w:id="19" w:name="_Toc13326874"/>
       <w:r>
         <w:t>Правила подсчета очков</w:t>
       </w:r>
@@ -4042,24 +4856,54 @@
       </w:r>
     </w:p>
     <w:p>
-      <w:pPr>
+      <w:proofErr w:type="spellStart"/>
+      <w:r>
         <w:rPr>
           <w:lang w:val="en-US"/>
         </w:rPr>
-      </w:pPr>
+        <w:t>Req</w:t>
+      </w:r>
+      <w:proofErr w:type="spellEnd"/>
+      <w:r>
+        <w:t xml:space="preserve"> –</w:t>
+      </w:r>
+      <w:r>
+        <w:t xml:space="preserve"> </w:t>
+      </w:r>
+      <w:proofErr w:type="gramStart"/>
+      <w:r>
+        <w:t>033</w:t>
+      </w:r>
+      <w:r>
+        <w:t xml:space="preserve"> </w:t>
+      </w:r>
+      <w:r>
+        <w:t>После</w:t>
+      </w:r>
+      <w:proofErr w:type="gramEnd"/>
+      <w:r>
+        <w:t xml:space="preserve"> окончания игры игрокам засчитываются все незавершенные структуры в соответствии с </w:t>
+      </w:r>
+      <w:proofErr w:type="spellStart"/>
       <w:r>
         <w:rPr>
           <w:lang w:val="en-US"/>
         </w:rPr>
-        <w:t>TBD</w:t>
-      </w:r>
-    </w:p>
-    <w:p>
-      <w:pPr>
-        <w:rPr>
-          <w:lang w:val="en-US"/>
-        </w:rPr>
-      </w:pPr>
+        <w:t>Req</w:t>
+      </w:r>
+      <w:proofErr w:type="spellEnd"/>
+      <w:r>
+        <w:t xml:space="preserve"> </w:t>
+      </w:r>
+      <w:r>
+        <w:t>–</w:t>
+      </w:r>
+      <w:r>
+        <w:t xml:space="preserve"> 006</w:t>
+      </w:r>
+      <w:r>
+        <w:t>.</w:t>
+      </w:r>
     </w:p>
     <w:sectPr>
       <w:pgSz w:w="11906" w:h="16838"/>
@@ -5339,7 +6183,7 @@
 </file>
 
 <file path=customXml/itemProps1.xml><?xml version="1.0" encoding="utf-8"?>
-<ds:datastoreItem xmlns:ds="http://schemas.openxmlformats.org/officeDocument/2006/customXml" ds:itemID="{EB754C81-D3FB-4D93-BBB2-20BECDF930C0}">
+<ds:datastoreItem xmlns:ds="http://schemas.openxmlformats.org/officeDocument/2006/customXml" ds:itemID="{588B57F6-7E81-49DE-88AC-E57127336597}">
   <ds:schemaRefs>
     <ds:schemaRef ds:uri="http://schemas.openxmlformats.org/officeDocument/2006/bibliography"/>
   </ds:schemaRefs>

--- a/Documents/Requirements.docx
+++ b/Documents/Requirements.docx
@@ -1589,13 +1589,43 @@
           <w:tcPr>
             <w:tcW w:w="5228" w:type="dxa"/>
           </w:tcPr>
-          <w:p/>
+          <w:p>
+            <w:pPr>
+              <w:rPr>
+                <w:lang w:val="en-US"/>
+              </w:rPr>
+            </w:pPr>
+            <w:proofErr w:type="spellStart"/>
+            <w:r>
+              <w:rPr>
+                <w:lang w:val="en-US"/>
+              </w:rPr>
+              <w:t>Req</w:t>
+            </w:r>
+            <w:proofErr w:type="spellEnd"/>
+            <w:r>
+              <w:rPr>
+                <w:lang w:val="en-US"/>
+              </w:rPr>
+              <w:t xml:space="preserve"> - *** </w:t>
+            </w:r>
+          </w:p>
         </w:tc>
         <w:tc>
           <w:tcPr>
             <w:tcW w:w="5228" w:type="dxa"/>
           </w:tcPr>
-          <w:p/>
+          <w:p>
+            <w:r>
+              <w:rPr>
+                <w:lang w:val="en-US"/>
+              </w:rPr>
+              <w:t>Requirement #***</w:t>
+            </w:r>
+            <w:r>
+              <w:t>, требование номер ***</w:t>
+            </w:r>
+          </w:p>
         </w:tc>
       </w:tr>
       <w:tr>
@@ -3832,10 +3862,7 @@
           </w:tcPr>
           <w:p>
             <w:r>
-              <w:t>Стадион</w:t>
-            </w:r>
-            <w:r>
-              <w:t xml:space="preserve"> с мячом</w:t>
+              <w:t>Стадион с мячом</w:t>
             </w:r>
           </w:p>
         </w:tc>
@@ -4181,7 +4208,15 @@
         <w:t>24*</w:t>
       </w:r>
       <w:r>
+        <w:t>(</w:t>
+      </w:r>
+      <w:bookmarkStart w:id="12" w:name="_GoBack"/>
+      <w:bookmarkEnd w:id="12"/>
+      <w:r>
         <w:t>количество игроков</w:t>
+      </w:r>
+      <w:r>
+        <w:t>)</w:t>
       </w:r>
       <w:r>
         <w:t xml:space="preserve"> </w:t>
@@ -4242,11 +4277,11 @@
       <w:pPr>
         <w:pStyle w:val="3"/>
       </w:pPr>
-      <w:bookmarkStart w:id="12" w:name="_Toc13326868"/>
+      <w:bookmarkStart w:id="13" w:name="_Toc13326868"/>
       <w:r>
         <w:t>Исходное состояние поля</w:t>
       </w:r>
-      <w:bookmarkEnd w:id="12"/>
+      <w:bookmarkEnd w:id="13"/>
     </w:p>
     <w:p>
       <w:proofErr w:type="spellStart"/>
@@ -4308,11 +4343,11 @@
       <w:pPr>
         <w:pStyle w:val="3"/>
       </w:pPr>
-      <w:bookmarkStart w:id="13" w:name="_Toc13326869"/>
+      <w:bookmarkStart w:id="14" w:name="_Toc13326869"/>
       <w:r>
         <w:t>Человечки</w:t>
       </w:r>
-      <w:bookmarkEnd w:id="13"/>
+      <w:bookmarkEnd w:id="14"/>
     </w:p>
     <w:p>
       <w:proofErr w:type="spellStart"/>
@@ -4343,11 +4378,11 @@
       <w:pPr>
         <w:pStyle w:val="2"/>
       </w:pPr>
-      <w:bookmarkStart w:id="14" w:name="_Toc13326870"/>
+      <w:bookmarkStart w:id="15" w:name="_Toc13326870"/>
       <w:r>
         <w:t>Очередность хода</w:t>
       </w:r>
-      <w:bookmarkEnd w:id="14"/>
+      <w:bookmarkEnd w:id="15"/>
     </w:p>
     <w:p>
       <w:proofErr w:type="spellStart"/>
@@ -4376,12 +4411,7 @@
       </w:r>
       <w:proofErr w:type="gramEnd"/>
       <w:r>
-        <w:t xml:space="preserve"> ходят по очереди. Первым ходит первый подключившийся игрок, вторым – второй и т.д. После хода последнего подключившегося игрока право хода </w:t>
-      </w:r>
-      <w:bookmarkStart w:id="15" w:name="_GoBack"/>
-      <w:bookmarkEnd w:id="15"/>
-      <w:r>
-        <w:t>передается первому.</w:t>
+        <w:t xml:space="preserve"> ходят по очереди. Первым ходит первый подключившийся игрок, вторым – второй и т.д. После хода последнего подключившегося игрока право хода передается первому.</w:t>
       </w:r>
     </w:p>
     <w:p>
@@ -6183,7 +6213,7 @@
 </file>
 
 <file path=customXml/itemProps1.xml><?xml version="1.0" encoding="utf-8"?>
-<ds:datastoreItem xmlns:ds="http://schemas.openxmlformats.org/officeDocument/2006/customXml" ds:itemID="{588B57F6-7E81-49DE-88AC-E57127336597}">
+<ds:datastoreItem xmlns:ds="http://schemas.openxmlformats.org/officeDocument/2006/customXml" ds:itemID="{B4BBF3EF-97CC-41AB-B60C-2E2A20BBE2B9}">
   <ds:schemaRefs>
     <ds:schemaRef ds:uri="http://schemas.openxmlformats.org/officeDocument/2006/bibliography"/>
   </ds:schemaRefs>
